--- a/Documentation/Art_Graphics/Dokumentace GUI - 1. a 2.výstup Cigánek.docx
+++ b/Documentation/Art_Graphics/Dokumentace GUI - 1. a 2.výstup Cigánek.docx
@@ -10,7 +10,6 @@
           <w:docPartUnique/>
         </w:docPartObj>
       </w:sdtPr>
-      <w:sdtEndPr/>
       <w:sdtContent>
         <w:p>
           <w:r>
@@ -357,7 +356,6 @@
                                   <w:dataBinding w:prefixMappings="xmlns:ns0='http://purl.org/dc/elements/1.1/' xmlns:ns1='http://schemas.openxmlformats.org/package/2006/metadata/core-properties' " w:xpath="/ns1:coreProperties[1]/ns0:creator[1]" w:storeItemID="{6C3C8BC8-F283-45AE-878A-BAB7291924A1}"/>
                                   <w:text/>
                                 </w:sdtPr>
-                                <w:sdtEndPr/>
                                 <w:sdtContent>
                                   <w:p>
                                     <w:pPr>
@@ -404,7 +402,6 @@
                                     <w:dataBinding w:prefixMappings="xmlns:ns0='http://schemas.microsoft.com/office/2006/coverPageProps' " w:xpath="/ns0:CoverPageProperties[1]/ns0:CompanyEmail[1]" w:storeItemID="{55AF091B-3C7A-41E3-B477-F2FDAA23CFDA}"/>
                                     <w:text/>
                                   </w:sdtPr>
-                                  <w:sdtEndPr/>
                                   <w:sdtContent>
                                     <w:r>
                                       <w:rPr>
@@ -422,16 +419,7 @@
                                         <w:sz w:val="28"/>
                                         <w:szCs w:val="28"/>
                                       </w:rPr>
-                                      <w:t>2</w:t>
-                                    </w:r>
-                                    <w:r>
-                                      <w:rPr>
-                                        <w:rFonts w:ascii="Times New Roman" w:hAnsi="Times New Roman" w:cs="Times New Roman"/>
-                                        <w:color w:val="4472C4" w:themeColor="accent1"/>
-                                        <w:sz w:val="28"/>
-                                        <w:szCs w:val="28"/>
-                                      </w:rPr>
-                                      <w:t xml:space="preserve">                                       1</w:t>
+                                      <w:t>2                                       1</w:t>
                                     </w:r>
                                     <w:r>
                                       <w:rPr>
@@ -487,7 +475,6 @@
                             <w:dataBinding w:prefixMappings="xmlns:ns0='http://purl.org/dc/elements/1.1/' xmlns:ns1='http://schemas.openxmlformats.org/package/2006/metadata/core-properties' " w:xpath="/ns1:coreProperties[1]/ns0:creator[1]" w:storeItemID="{6C3C8BC8-F283-45AE-878A-BAB7291924A1}"/>
                             <w:text/>
                           </w:sdtPr>
-                          <w:sdtEndPr/>
                           <w:sdtContent>
                             <w:p>
                               <w:pPr>
@@ -534,7 +521,6 @@
                               <w:dataBinding w:prefixMappings="xmlns:ns0='http://schemas.microsoft.com/office/2006/coverPageProps' " w:xpath="/ns0:CoverPageProperties[1]/ns0:CompanyEmail[1]" w:storeItemID="{55AF091B-3C7A-41E3-B477-F2FDAA23CFDA}"/>
                               <w:text/>
                             </w:sdtPr>
-                            <w:sdtEndPr/>
                             <w:sdtContent>
                               <w:r>
                                 <w:rPr>
@@ -552,16 +538,7 @@
                                   <w:sz w:val="28"/>
                                   <w:szCs w:val="28"/>
                                 </w:rPr>
-                                <w:t>2</w:t>
-                              </w:r>
-                              <w:r>
-                                <w:rPr>
-                                  <w:rFonts w:ascii="Times New Roman" w:hAnsi="Times New Roman" w:cs="Times New Roman"/>
-                                  <w:color w:val="4472C4" w:themeColor="accent1"/>
-                                  <w:sz w:val="28"/>
-                                  <w:szCs w:val="28"/>
-                                </w:rPr>
-                                <w:t xml:space="preserve">                                       1</w:t>
+                                <w:t>2                                       1</w:t>
                               </w:r>
                               <w:r>
                                 <w:rPr>
@@ -682,16 +659,7 @@
                                         <w:sz w:val="64"/>
                                         <w:szCs w:val="64"/>
                                       </w:rPr>
-                                      <w:t xml:space="preserve">DOKUMENTACE GUI </w:t>
-                                    </w:r>
-                                    <w:r>
-                                      <w:rPr>
-                                        <w:caps/>
-                                        <w:color w:val="4472C4" w:themeColor="accent1"/>
-                                        <w:sz w:val="64"/>
-                                        <w:szCs w:val="64"/>
-                                      </w:rPr>
-                                      <w:t>Cubeit</w:t>
+                                      <w:t>DOKUMENTACE GUI Cubeit</w:t>
                                     </w:r>
                                   </w:sdtContent>
                                 </w:sdt>
@@ -710,7 +678,6 @@
                                   <w:dataBinding w:prefixMappings="xmlns:ns0='http://purl.org/dc/elements/1.1/' xmlns:ns1='http://schemas.openxmlformats.org/package/2006/metadata/core-properties' " w:xpath="/ns1:coreProperties[1]/ns0:subject[1]" w:storeItemID="{6C3C8BC8-F283-45AE-878A-BAB7291924A1}"/>
                                   <w:text/>
                                 </w:sdtPr>
-                                <w:sdtEndPr/>
                                 <w:sdtContent>
                                   <w:p>
                                     <w:pPr>
@@ -794,16 +761,7 @@
                                   <w:sz w:val="64"/>
                                   <w:szCs w:val="64"/>
                                 </w:rPr>
-                                <w:t xml:space="preserve">DOKUMENTACE GUI </w:t>
-                              </w:r>
-                              <w:r>
-                                <w:rPr>
-                                  <w:caps/>
-                                  <w:color w:val="4472C4" w:themeColor="accent1"/>
-                                  <w:sz w:val="64"/>
-                                  <w:szCs w:val="64"/>
-                                </w:rPr>
-                                <w:t>Cubeit</w:t>
+                                <w:t>DOKUMENTACE GUI Cubeit</w:t>
                               </w:r>
                             </w:sdtContent>
                           </w:sdt>
@@ -822,7 +780,6 @@
                             <w:dataBinding w:prefixMappings="xmlns:ns0='http://purl.org/dc/elements/1.1/' xmlns:ns1='http://schemas.openxmlformats.org/package/2006/metadata/core-properties' " w:xpath="/ns1:coreProperties[1]/ns0:subject[1]" w:storeItemID="{6C3C8BC8-F283-45AE-878A-BAB7291924A1}"/>
                             <w:text/>
                           </w:sdtPr>
-                          <w:sdtEndPr/>
                           <w:sdtContent>
                             <w:p>
                               <w:pPr>
@@ -1157,7 +1114,7 @@
           <w:r>
             <w:fldChar w:fldCharType="separate"/>
           </w:r>
-          <w:hyperlink w:anchor="_Toc29998125" w:history="1">
+          <w:hyperlink w:anchor="_Toc33899516" w:history="1">
             <w:r>
               <w:rPr>
                 <w:rStyle w:val="Hypertextovodkaz"/>
@@ -1184,7 +1141,7 @@
                 <w:noProof/>
                 <w:webHidden/>
               </w:rPr>
-              <w:instrText xml:space="preserve"> PAGEREF _Toc29998125 \h </w:instrText>
+              <w:instrText xml:space="preserve"> PAGEREF _Toc33899516 \h </w:instrText>
             </w:r>
             <w:r>
               <w:rPr>
@@ -1204,7 +1161,7 @@
                 <w:noProof/>
                 <w:webHidden/>
               </w:rPr>
-              <w:t>2</w:t>
+              <w:t>3</w:t>
             </w:r>
             <w:r>
               <w:rPr>
@@ -1227,7 +1184,7 @@
               <w:lang w:eastAsia="cs-CZ"/>
             </w:rPr>
           </w:pPr>
-          <w:hyperlink w:anchor="_Toc29998126" w:history="1">
+          <w:hyperlink w:anchor="_Toc33899517" w:history="1">
             <w:r>
               <w:rPr>
                 <w:rStyle w:val="Hypertextovodkaz"/>
@@ -1254,7 +1211,7 @@
                 <w:noProof/>
                 <w:webHidden/>
               </w:rPr>
-              <w:instrText xml:space="preserve"> PAGEREF _Toc29998126 \h </w:instrText>
+              <w:instrText xml:space="preserve"> PAGEREF _Toc33899517 \h </w:instrText>
             </w:r>
             <w:r>
               <w:rPr>
@@ -1274,7 +1231,7 @@
                 <w:noProof/>
                 <w:webHidden/>
               </w:rPr>
-              <w:t>2</w:t>
+              <w:t>3</w:t>
             </w:r>
             <w:r>
               <w:rPr>
@@ -1297,7 +1254,7 @@
               <w:lang w:eastAsia="cs-CZ"/>
             </w:rPr>
           </w:pPr>
-          <w:hyperlink w:anchor="_Toc29998127" w:history="1">
+          <w:hyperlink w:anchor="_Toc33899518" w:history="1">
             <w:r>
               <w:rPr>
                 <w:rStyle w:val="Hypertextovodkaz"/>
@@ -1324,7 +1281,7 @@
                 <w:noProof/>
                 <w:webHidden/>
               </w:rPr>
-              <w:instrText xml:space="preserve"> PAGEREF _Toc29998127 \h </w:instrText>
+              <w:instrText xml:space="preserve"> PAGEREF _Toc33899518 \h </w:instrText>
             </w:r>
             <w:r>
               <w:rPr>
@@ -1344,7 +1301,7 @@
                 <w:noProof/>
                 <w:webHidden/>
               </w:rPr>
-              <w:t>2</w:t>
+              <w:t>3</w:t>
             </w:r>
             <w:r>
               <w:rPr>
@@ -1367,7 +1324,7 @@
               <w:lang w:eastAsia="cs-CZ"/>
             </w:rPr>
           </w:pPr>
-          <w:hyperlink w:anchor="_Toc29998128" w:history="1">
+          <w:hyperlink w:anchor="_Toc33899519" w:history="1">
             <w:r>
               <w:rPr>
                 <w:rStyle w:val="Hypertextovodkaz"/>
@@ -1394,7 +1351,7 @@
                 <w:noProof/>
                 <w:webHidden/>
               </w:rPr>
-              <w:instrText xml:space="preserve"> PAGEREF _Toc29998128 \h </w:instrText>
+              <w:instrText xml:space="preserve"> PAGEREF _Toc33899519 \h </w:instrText>
             </w:r>
             <w:r>
               <w:rPr>
@@ -1414,7 +1371,7 @@
                 <w:noProof/>
                 <w:webHidden/>
               </w:rPr>
-              <w:t>3</w:t>
+              <w:t>4</w:t>
             </w:r>
             <w:r>
               <w:rPr>
@@ -1437,7 +1394,7 @@
               <w:lang w:eastAsia="cs-CZ"/>
             </w:rPr>
           </w:pPr>
-          <w:hyperlink w:anchor="_Toc29998129" w:history="1">
+          <w:hyperlink w:anchor="_Toc33899520" w:history="1">
             <w:r>
               <w:rPr>
                 <w:rStyle w:val="Hypertextovodkaz"/>
@@ -1464,7 +1421,7 @@
                 <w:noProof/>
                 <w:webHidden/>
               </w:rPr>
-              <w:instrText xml:space="preserve"> PAGEREF _Toc29998129 \h </w:instrText>
+              <w:instrText xml:space="preserve"> PAGEREF _Toc33899520 \h </w:instrText>
             </w:r>
             <w:r>
               <w:rPr>
@@ -1484,7 +1441,7 @@
                 <w:noProof/>
                 <w:webHidden/>
               </w:rPr>
-              <w:t>3</w:t>
+              <w:t>4</w:t>
             </w:r>
             <w:r>
               <w:rPr>
@@ -1507,7 +1464,7 @@
               <w:lang w:eastAsia="cs-CZ"/>
             </w:rPr>
           </w:pPr>
-          <w:hyperlink w:anchor="_Toc29998130" w:history="1">
+          <w:hyperlink w:anchor="_Toc33899521" w:history="1">
             <w:r>
               <w:rPr>
                 <w:rStyle w:val="Hypertextovodkaz"/>
@@ -1534,7 +1491,7 @@
                 <w:noProof/>
                 <w:webHidden/>
               </w:rPr>
-              <w:instrText xml:space="preserve"> PAGEREF _Toc29998130 \h </w:instrText>
+              <w:instrText xml:space="preserve"> PAGEREF _Toc33899521 \h </w:instrText>
             </w:r>
             <w:r>
               <w:rPr>
@@ -1554,7 +1511,7 @@
                 <w:noProof/>
                 <w:webHidden/>
               </w:rPr>
-              <w:t>3</w:t>
+              <w:t>4</w:t>
             </w:r>
             <w:r>
               <w:rPr>
@@ -1577,7 +1534,7 @@
               <w:lang w:eastAsia="cs-CZ"/>
             </w:rPr>
           </w:pPr>
-          <w:hyperlink w:anchor="_Toc29998131" w:history="1">
+          <w:hyperlink w:anchor="_Toc33899522" w:history="1">
             <w:r>
               <w:rPr>
                 <w:rStyle w:val="Hypertextovodkaz"/>
@@ -1604,7 +1561,7 @@
                 <w:noProof/>
                 <w:webHidden/>
               </w:rPr>
-              <w:instrText xml:space="preserve"> PAGEREF _Toc29998131 \h </w:instrText>
+              <w:instrText xml:space="preserve"> PAGEREF _Toc33899522 \h </w:instrText>
             </w:r>
             <w:r>
               <w:rPr>
@@ -1624,7 +1581,7 @@
                 <w:noProof/>
                 <w:webHidden/>
               </w:rPr>
-              <w:t>4</w:t>
+              <w:t>5</w:t>
             </w:r>
             <w:r>
               <w:rPr>
@@ -1647,7 +1604,7 @@
               <w:lang w:eastAsia="cs-CZ"/>
             </w:rPr>
           </w:pPr>
-          <w:hyperlink w:anchor="_Toc29998132" w:history="1">
+          <w:hyperlink w:anchor="_Toc33899523" w:history="1">
             <w:r>
               <w:rPr>
                 <w:rStyle w:val="Hypertextovodkaz"/>
@@ -1674,7 +1631,7 @@
                 <w:noProof/>
                 <w:webHidden/>
               </w:rPr>
-              <w:instrText xml:space="preserve"> PAGEREF _Toc29998132 \h </w:instrText>
+              <w:instrText xml:space="preserve"> PAGEREF _Toc33899523 \h </w:instrText>
             </w:r>
             <w:r>
               <w:rPr>
@@ -1694,7 +1651,7 @@
                 <w:noProof/>
                 <w:webHidden/>
               </w:rPr>
-              <w:t>5</w:t>
+              <w:t>6</w:t>
             </w:r>
             <w:r>
               <w:rPr>
@@ -1717,7 +1674,7 @@
               <w:lang w:eastAsia="cs-CZ"/>
             </w:rPr>
           </w:pPr>
-          <w:hyperlink w:anchor="_Toc29998133" w:history="1">
+          <w:hyperlink w:anchor="_Toc33899524" w:history="1">
             <w:r>
               <w:rPr>
                 <w:rStyle w:val="Hypertextovodkaz"/>
@@ -1744,7 +1701,7 @@
                 <w:noProof/>
                 <w:webHidden/>
               </w:rPr>
-              <w:instrText xml:space="preserve"> PAGEREF _Toc29998133 \h </w:instrText>
+              <w:instrText xml:space="preserve"> PAGEREF _Toc33899524 \h </w:instrText>
             </w:r>
             <w:r>
               <w:rPr>
@@ -1764,7 +1721,7 @@
                 <w:noProof/>
                 <w:webHidden/>
               </w:rPr>
-              <w:t>6</w:t>
+              <w:t>7</w:t>
             </w:r>
             <w:r>
               <w:rPr>
@@ -1787,7 +1744,7 @@
               <w:lang w:eastAsia="cs-CZ"/>
             </w:rPr>
           </w:pPr>
-          <w:hyperlink w:anchor="_Toc29998134" w:history="1">
+          <w:hyperlink w:anchor="_Toc33899525" w:history="1">
             <w:r>
               <w:rPr>
                 <w:rStyle w:val="Hypertextovodkaz"/>
@@ -1814,7 +1771,7 @@
                 <w:noProof/>
                 <w:webHidden/>
               </w:rPr>
-              <w:instrText xml:space="preserve"> PAGEREF _Toc29998134 \h </w:instrText>
+              <w:instrText xml:space="preserve"> PAGEREF _Toc33899525 \h </w:instrText>
             </w:r>
             <w:r>
               <w:rPr>
@@ -1834,7 +1791,7 @@
                 <w:noProof/>
                 <w:webHidden/>
               </w:rPr>
-              <w:t>6</w:t>
+              <w:t>7</w:t>
             </w:r>
             <w:r>
               <w:rPr>
@@ -1857,7 +1814,7 @@
               <w:lang w:eastAsia="cs-CZ"/>
             </w:rPr>
           </w:pPr>
-          <w:hyperlink w:anchor="_Toc29998135" w:history="1">
+          <w:hyperlink w:anchor="_Toc33899526" w:history="1">
             <w:r>
               <w:rPr>
                 <w:rStyle w:val="Hypertextovodkaz"/>
@@ -1884,7 +1841,7 @@
                 <w:noProof/>
                 <w:webHidden/>
               </w:rPr>
-              <w:instrText xml:space="preserve"> PAGEREF _Toc29998135 \h </w:instrText>
+              <w:instrText xml:space="preserve"> PAGEREF _Toc33899526 \h </w:instrText>
             </w:r>
             <w:r>
               <w:rPr>
@@ -1904,7 +1861,7 @@
                 <w:noProof/>
                 <w:webHidden/>
               </w:rPr>
-              <w:t>6</w:t>
+              <w:t>7</w:t>
             </w:r>
             <w:r>
               <w:rPr>
@@ -1922,10 +1879,12 @@
               <w:tab w:val="right" w:leader="dot" w:pos="9062"/>
             </w:tabs>
             <w:rPr>
+              <w:rFonts w:eastAsiaTheme="minorEastAsia"/>
               <w:noProof/>
+              <w:lang w:eastAsia="cs-CZ"/>
             </w:rPr>
           </w:pPr>
-          <w:hyperlink w:anchor="_Toc29998136" w:history="1">
+          <w:hyperlink w:anchor="_Toc33899527" w:history="1">
             <w:r>
               <w:rPr>
                 <w:rStyle w:val="Hypertextovodkaz"/>
@@ -1952,7 +1911,7 @@
                 <w:noProof/>
                 <w:webHidden/>
               </w:rPr>
-              <w:instrText xml:space="preserve"> PAGEREF _Toc29998136 \h </w:instrText>
+              <w:instrText xml:space="preserve"> PAGEREF _Toc33899527 \h </w:instrText>
             </w:r>
             <w:r>
               <w:rPr>
@@ -1972,7 +1931,7 @@
                 <w:noProof/>
                 <w:webHidden/>
               </w:rPr>
-              <w:t>6</w:t>
+              <w:t>7</w:t>
             </w:r>
             <w:r>
               <w:rPr>
@@ -1990,10 +1949,12 @@
               <w:tab w:val="right" w:leader="dot" w:pos="9062"/>
             </w:tabs>
             <w:rPr>
+              <w:rFonts w:eastAsiaTheme="minorEastAsia"/>
               <w:noProof/>
+              <w:lang w:eastAsia="cs-CZ"/>
             </w:rPr>
           </w:pPr>
-          <w:hyperlink w:anchor="_Toc29998137" w:history="1">
+          <w:hyperlink w:anchor="_Toc33899528" w:history="1">
             <w:r>
               <w:rPr>
                 <w:rStyle w:val="Hypertextovodkaz"/>
@@ -2020,7 +1981,7 @@
                 <w:noProof/>
                 <w:webHidden/>
               </w:rPr>
-              <w:instrText xml:space="preserve"> PAGEREF _Toc29998137 \h </w:instrText>
+              <w:instrText xml:space="preserve"> PAGEREF _Toc33899528 \h </w:instrText>
             </w:r>
             <w:r>
               <w:rPr>
@@ -2040,7 +2001,7 @@
                 <w:noProof/>
                 <w:webHidden/>
               </w:rPr>
-              <w:t>6</w:t>
+              <w:t>7</w:t>
             </w:r>
             <w:r>
               <w:rPr>
@@ -2058,10 +2019,12 @@
               <w:tab w:val="right" w:leader="dot" w:pos="9062"/>
             </w:tabs>
             <w:rPr>
+              <w:rFonts w:eastAsiaTheme="minorEastAsia"/>
               <w:noProof/>
+              <w:lang w:eastAsia="cs-CZ"/>
             </w:rPr>
           </w:pPr>
-          <w:hyperlink w:anchor="_Toc29998138" w:history="1">
+          <w:hyperlink w:anchor="_Toc33899529" w:history="1">
             <w:r>
               <w:rPr>
                 <w:rStyle w:val="Hypertextovodkaz"/>
@@ -2088,7 +2051,7 @@
                 <w:noProof/>
                 <w:webHidden/>
               </w:rPr>
-              <w:instrText xml:space="preserve"> PAGEREF _Toc29998138 \h </w:instrText>
+              <w:instrText xml:space="preserve"> PAGEREF _Toc33899529 \h </w:instrText>
             </w:r>
             <w:r>
               <w:rPr>
@@ -2108,7 +2071,7 @@
                 <w:noProof/>
                 <w:webHidden/>
               </w:rPr>
-              <w:t>7</w:t>
+              <w:t>8</w:t>
             </w:r>
             <w:r>
               <w:rPr>
@@ -2126,10 +2089,12 @@
               <w:tab w:val="right" w:leader="dot" w:pos="9062"/>
             </w:tabs>
             <w:rPr>
+              <w:rFonts w:eastAsiaTheme="minorEastAsia"/>
               <w:noProof/>
+              <w:lang w:eastAsia="cs-CZ"/>
             </w:rPr>
           </w:pPr>
-          <w:hyperlink w:anchor="_Toc29998139" w:history="1">
+          <w:hyperlink w:anchor="_Toc33899530" w:history="1">
             <w:r>
               <w:rPr>
                 <w:rStyle w:val="Hypertextovodkaz"/>
@@ -2156,7 +2121,7 @@
                 <w:noProof/>
                 <w:webHidden/>
               </w:rPr>
-              <w:instrText xml:space="preserve"> PAGEREF _Toc29998139 \h </w:instrText>
+              <w:instrText xml:space="preserve"> PAGEREF _Toc33899530 \h </w:instrText>
             </w:r>
             <w:r>
               <w:rPr>
@@ -2176,7 +2141,7 @@
                 <w:noProof/>
                 <w:webHidden/>
               </w:rPr>
-              <w:t>7</w:t>
+              <w:t>8</w:t>
             </w:r>
             <w:r>
               <w:rPr>
@@ -2194,10 +2159,12 @@
               <w:tab w:val="right" w:leader="dot" w:pos="9062"/>
             </w:tabs>
             <w:rPr>
+              <w:rFonts w:eastAsiaTheme="minorEastAsia"/>
               <w:noProof/>
+              <w:lang w:eastAsia="cs-CZ"/>
             </w:rPr>
           </w:pPr>
-          <w:hyperlink w:anchor="_Toc29998140" w:history="1">
+          <w:hyperlink w:anchor="_Toc33899531" w:history="1">
             <w:r>
               <w:rPr>
                 <w:rStyle w:val="Hypertextovodkaz"/>
@@ -2224,7 +2191,7 @@
                 <w:noProof/>
                 <w:webHidden/>
               </w:rPr>
-              <w:instrText xml:space="preserve"> PAGEREF _Toc29998140 \h </w:instrText>
+              <w:instrText xml:space="preserve"> PAGEREF _Toc33899531 \h </w:instrText>
             </w:r>
             <w:r>
               <w:rPr>
@@ -2244,7 +2211,7 @@
                 <w:noProof/>
                 <w:webHidden/>
               </w:rPr>
-              <w:t>8</w:t>
+              <w:t>9</w:t>
             </w:r>
             <w:r>
               <w:rPr>
@@ -2262,10 +2229,12 @@
               <w:tab w:val="right" w:leader="dot" w:pos="9062"/>
             </w:tabs>
             <w:rPr>
+              <w:rFonts w:eastAsiaTheme="minorEastAsia"/>
               <w:noProof/>
+              <w:lang w:eastAsia="cs-CZ"/>
             </w:rPr>
           </w:pPr>
-          <w:hyperlink w:anchor="_Toc29998141" w:history="1">
+          <w:hyperlink w:anchor="_Toc33899532" w:history="1">
             <w:r>
               <w:rPr>
                 <w:rStyle w:val="Hypertextovodkaz"/>
@@ -2292,7 +2261,7 @@
                 <w:noProof/>
                 <w:webHidden/>
               </w:rPr>
-              <w:instrText xml:space="preserve"> PAGEREF _Toc29998141 \h </w:instrText>
+              <w:instrText xml:space="preserve"> PAGEREF _Toc33899532 \h </w:instrText>
             </w:r>
             <w:r>
               <w:rPr>
@@ -2312,7 +2281,7 @@
                 <w:noProof/>
                 <w:webHidden/>
               </w:rPr>
-              <w:t>8</w:t>
+              <w:t>9</w:t>
             </w:r>
             <w:r>
               <w:rPr>
@@ -2330,10 +2299,12 @@
               <w:tab w:val="right" w:leader="dot" w:pos="9062"/>
             </w:tabs>
             <w:rPr>
+              <w:rFonts w:eastAsiaTheme="minorEastAsia"/>
               <w:noProof/>
+              <w:lang w:eastAsia="cs-CZ"/>
             </w:rPr>
           </w:pPr>
-          <w:hyperlink w:anchor="_Toc29998142" w:history="1">
+          <w:hyperlink w:anchor="_Toc33899533" w:history="1">
             <w:r>
               <w:rPr>
                 <w:rStyle w:val="Hypertextovodkaz"/>
@@ -2360,7 +2331,7 @@
                 <w:noProof/>
                 <w:webHidden/>
               </w:rPr>
-              <w:instrText xml:space="preserve"> PAGEREF _Toc29998142 \h </w:instrText>
+              <w:instrText xml:space="preserve"> PAGEREF _Toc33899533 \h </w:instrText>
             </w:r>
             <w:r>
               <w:rPr>
@@ -2380,7 +2351,1057 @@
                 <w:noProof/>
                 <w:webHidden/>
               </w:rPr>
-              <w:t>8</w:t>
+              <w:t>10</w:t>
+            </w:r>
+            <w:r>
+              <w:rPr>
+                <w:noProof/>
+                <w:webHidden/>
+              </w:rPr>
+              <w:fldChar w:fldCharType="end"/>
+            </w:r>
+          </w:hyperlink>
+        </w:p>
+        <w:p>
+          <w:pPr>
+            <w:pStyle w:val="Obsah2"/>
+            <w:tabs>
+              <w:tab w:val="right" w:leader="dot" w:pos="9062"/>
+            </w:tabs>
+            <w:rPr>
+              <w:rFonts w:eastAsiaTheme="minorEastAsia"/>
+              <w:noProof/>
+              <w:lang w:eastAsia="cs-CZ"/>
+            </w:rPr>
+          </w:pPr>
+          <w:hyperlink w:anchor="_Toc33899534" w:history="1">
+            <w:r>
+              <w:rPr>
+                <w:rStyle w:val="Hypertextovodkaz"/>
+                <w:noProof/>
+              </w:rPr>
+              <w:t>Grafika pro generované NPC</w:t>
+            </w:r>
+            <w:r>
+              <w:rPr>
+                <w:noProof/>
+                <w:webHidden/>
+              </w:rPr>
+              <w:tab/>
+            </w:r>
+            <w:r>
+              <w:rPr>
+                <w:noProof/>
+                <w:webHidden/>
+              </w:rPr>
+              <w:fldChar w:fldCharType="begin"/>
+            </w:r>
+            <w:r>
+              <w:rPr>
+                <w:noProof/>
+                <w:webHidden/>
+              </w:rPr>
+              <w:instrText xml:space="preserve"> PAGEREF _Toc33899534 \h </w:instrText>
+            </w:r>
+            <w:r>
+              <w:rPr>
+                <w:noProof/>
+                <w:webHidden/>
+              </w:rPr>
+            </w:r>
+            <w:r>
+              <w:rPr>
+                <w:noProof/>
+                <w:webHidden/>
+              </w:rPr>
+              <w:fldChar w:fldCharType="separate"/>
+            </w:r>
+            <w:r>
+              <w:rPr>
+                <w:noProof/>
+                <w:webHidden/>
+              </w:rPr>
+              <w:t>10</w:t>
+            </w:r>
+            <w:r>
+              <w:rPr>
+                <w:noProof/>
+                <w:webHidden/>
+              </w:rPr>
+              <w:fldChar w:fldCharType="end"/>
+            </w:r>
+          </w:hyperlink>
+        </w:p>
+        <w:p>
+          <w:pPr>
+            <w:pStyle w:val="Obsah2"/>
+            <w:tabs>
+              <w:tab w:val="right" w:leader="dot" w:pos="9062"/>
+            </w:tabs>
+            <w:rPr>
+              <w:rFonts w:eastAsiaTheme="minorEastAsia"/>
+              <w:noProof/>
+              <w:lang w:eastAsia="cs-CZ"/>
+            </w:rPr>
+          </w:pPr>
+          <w:hyperlink w:anchor="_Toc33899535" w:history="1">
+            <w:r>
+              <w:rPr>
+                <w:rStyle w:val="Hypertextovodkaz"/>
+                <w:noProof/>
+              </w:rPr>
+              <w:t>Úprava tříd charakterů</w:t>
+            </w:r>
+            <w:r>
+              <w:rPr>
+                <w:noProof/>
+                <w:webHidden/>
+              </w:rPr>
+              <w:tab/>
+            </w:r>
+            <w:r>
+              <w:rPr>
+                <w:noProof/>
+                <w:webHidden/>
+              </w:rPr>
+              <w:fldChar w:fldCharType="begin"/>
+            </w:r>
+            <w:r>
+              <w:rPr>
+                <w:noProof/>
+                <w:webHidden/>
+              </w:rPr>
+              <w:instrText xml:space="preserve"> PAGEREF _Toc33899535 \h </w:instrText>
+            </w:r>
+            <w:r>
+              <w:rPr>
+                <w:noProof/>
+                <w:webHidden/>
+              </w:rPr>
+            </w:r>
+            <w:r>
+              <w:rPr>
+                <w:noProof/>
+                <w:webHidden/>
+              </w:rPr>
+              <w:fldChar w:fldCharType="separate"/>
+            </w:r>
+            <w:r>
+              <w:rPr>
+                <w:noProof/>
+                <w:webHidden/>
+              </w:rPr>
+              <w:t>11</w:t>
+            </w:r>
+            <w:r>
+              <w:rPr>
+                <w:noProof/>
+                <w:webHidden/>
+              </w:rPr>
+              <w:fldChar w:fldCharType="end"/>
+            </w:r>
+          </w:hyperlink>
+        </w:p>
+        <w:p>
+          <w:pPr>
+            <w:pStyle w:val="Obsah1"/>
+            <w:tabs>
+              <w:tab w:val="right" w:leader="dot" w:pos="9062"/>
+            </w:tabs>
+            <w:rPr>
+              <w:rFonts w:eastAsiaTheme="minorEastAsia"/>
+              <w:noProof/>
+              <w:lang w:eastAsia="cs-CZ"/>
+            </w:rPr>
+          </w:pPr>
+          <w:hyperlink w:anchor="_Toc33899536" w:history="1">
+            <w:r>
+              <w:rPr>
+                <w:rStyle w:val="Hypertextovodkaz"/>
+                <w:noProof/>
+              </w:rPr>
+              <w:t>3.výstup</w:t>
+            </w:r>
+            <w:r>
+              <w:rPr>
+                <w:noProof/>
+                <w:webHidden/>
+              </w:rPr>
+              <w:tab/>
+            </w:r>
+            <w:r>
+              <w:rPr>
+                <w:noProof/>
+                <w:webHidden/>
+              </w:rPr>
+              <w:fldChar w:fldCharType="begin"/>
+            </w:r>
+            <w:r>
+              <w:rPr>
+                <w:noProof/>
+                <w:webHidden/>
+              </w:rPr>
+              <w:instrText xml:space="preserve"> PAGEREF _Toc33899536 \h </w:instrText>
+            </w:r>
+            <w:r>
+              <w:rPr>
+                <w:noProof/>
+                <w:webHidden/>
+              </w:rPr>
+            </w:r>
+            <w:r>
+              <w:rPr>
+                <w:noProof/>
+                <w:webHidden/>
+              </w:rPr>
+              <w:fldChar w:fldCharType="separate"/>
+            </w:r>
+            <w:r>
+              <w:rPr>
+                <w:noProof/>
+                <w:webHidden/>
+              </w:rPr>
+              <w:t>12</w:t>
+            </w:r>
+            <w:r>
+              <w:rPr>
+                <w:noProof/>
+                <w:webHidden/>
+              </w:rPr>
+              <w:fldChar w:fldCharType="end"/>
+            </w:r>
+          </w:hyperlink>
+        </w:p>
+        <w:p>
+          <w:pPr>
+            <w:pStyle w:val="Obsah2"/>
+            <w:tabs>
+              <w:tab w:val="right" w:leader="dot" w:pos="9062"/>
+            </w:tabs>
+            <w:rPr>
+              <w:rFonts w:eastAsiaTheme="minorEastAsia"/>
+              <w:noProof/>
+              <w:lang w:eastAsia="cs-CZ"/>
+            </w:rPr>
+          </w:pPr>
+          <w:hyperlink w:anchor="_Toc33899537" w:history="1">
+            <w:r>
+              <w:rPr>
+                <w:rStyle w:val="Hypertextovodkaz"/>
+                <w:noProof/>
+              </w:rPr>
+              <w:t>Grafika pro nově navržená kouzla</w:t>
+            </w:r>
+            <w:r>
+              <w:rPr>
+                <w:noProof/>
+                <w:webHidden/>
+              </w:rPr>
+              <w:tab/>
+            </w:r>
+            <w:r>
+              <w:rPr>
+                <w:noProof/>
+                <w:webHidden/>
+              </w:rPr>
+              <w:fldChar w:fldCharType="begin"/>
+            </w:r>
+            <w:r>
+              <w:rPr>
+                <w:noProof/>
+                <w:webHidden/>
+              </w:rPr>
+              <w:instrText xml:space="preserve"> PAGEREF _Toc33899537 \h </w:instrText>
+            </w:r>
+            <w:r>
+              <w:rPr>
+                <w:noProof/>
+                <w:webHidden/>
+              </w:rPr>
+            </w:r>
+            <w:r>
+              <w:rPr>
+                <w:noProof/>
+                <w:webHidden/>
+              </w:rPr>
+              <w:fldChar w:fldCharType="separate"/>
+            </w:r>
+            <w:r>
+              <w:rPr>
+                <w:noProof/>
+                <w:webHidden/>
+              </w:rPr>
+              <w:t>12</w:t>
+            </w:r>
+            <w:r>
+              <w:rPr>
+                <w:noProof/>
+                <w:webHidden/>
+              </w:rPr>
+              <w:fldChar w:fldCharType="end"/>
+            </w:r>
+          </w:hyperlink>
+        </w:p>
+        <w:p>
+          <w:pPr>
+            <w:pStyle w:val="Obsah3"/>
+            <w:tabs>
+              <w:tab w:val="right" w:leader="dot" w:pos="9062"/>
+            </w:tabs>
+            <w:rPr>
+              <w:rFonts w:eastAsiaTheme="minorEastAsia"/>
+              <w:noProof/>
+              <w:lang w:eastAsia="cs-CZ"/>
+            </w:rPr>
+          </w:pPr>
+          <w:hyperlink w:anchor="_Toc33899538" w:history="1">
+            <w:r>
+              <w:rPr>
+                <w:rStyle w:val="Hypertextovodkaz"/>
+                <w:noProof/>
+              </w:rPr>
+              <w:t>Dwarf</w:t>
+            </w:r>
+            <w:r>
+              <w:rPr>
+                <w:noProof/>
+                <w:webHidden/>
+              </w:rPr>
+              <w:tab/>
+            </w:r>
+            <w:r>
+              <w:rPr>
+                <w:noProof/>
+                <w:webHidden/>
+              </w:rPr>
+              <w:fldChar w:fldCharType="begin"/>
+            </w:r>
+            <w:r>
+              <w:rPr>
+                <w:noProof/>
+                <w:webHidden/>
+              </w:rPr>
+              <w:instrText xml:space="preserve"> PAGEREF _Toc33899538 \h </w:instrText>
+            </w:r>
+            <w:r>
+              <w:rPr>
+                <w:noProof/>
+                <w:webHidden/>
+              </w:rPr>
+            </w:r>
+            <w:r>
+              <w:rPr>
+                <w:noProof/>
+                <w:webHidden/>
+              </w:rPr>
+              <w:fldChar w:fldCharType="separate"/>
+            </w:r>
+            <w:r>
+              <w:rPr>
+                <w:noProof/>
+                <w:webHidden/>
+              </w:rPr>
+              <w:t>12</w:t>
+            </w:r>
+            <w:r>
+              <w:rPr>
+                <w:noProof/>
+                <w:webHidden/>
+              </w:rPr>
+              <w:fldChar w:fldCharType="end"/>
+            </w:r>
+          </w:hyperlink>
+        </w:p>
+        <w:p>
+          <w:pPr>
+            <w:pStyle w:val="Obsah3"/>
+            <w:tabs>
+              <w:tab w:val="right" w:leader="dot" w:pos="9062"/>
+            </w:tabs>
+            <w:rPr>
+              <w:rFonts w:eastAsiaTheme="minorEastAsia"/>
+              <w:noProof/>
+              <w:lang w:eastAsia="cs-CZ"/>
+            </w:rPr>
+          </w:pPr>
+          <w:hyperlink w:anchor="_Toc33899539" w:history="1">
+            <w:r>
+              <w:rPr>
+                <w:rStyle w:val="Hypertextovodkaz"/>
+                <w:noProof/>
+              </w:rPr>
+              <w:t>Elf</w:t>
+            </w:r>
+            <w:r>
+              <w:rPr>
+                <w:noProof/>
+                <w:webHidden/>
+              </w:rPr>
+              <w:tab/>
+            </w:r>
+            <w:r>
+              <w:rPr>
+                <w:noProof/>
+                <w:webHidden/>
+              </w:rPr>
+              <w:fldChar w:fldCharType="begin"/>
+            </w:r>
+            <w:r>
+              <w:rPr>
+                <w:noProof/>
+                <w:webHidden/>
+              </w:rPr>
+              <w:instrText xml:space="preserve"> PAGEREF _Toc33899539 \h </w:instrText>
+            </w:r>
+            <w:r>
+              <w:rPr>
+                <w:noProof/>
+                <w:webHidden/>
+              </w:rPr>
+            </w:r>
+            <w:r>
+              <w:rPr>
+                <w:noProof/>
+                <w:webHidden/>
+              </w:rPr>
+              <w:fldChar w:fldCharType="separate"/>
+            </w:r>
+            <w:r>
+              <w:rPr>
+                <w:noProof/>
+                <w:webHidden/>
+              </w:rPr>
+              <w:t>12</w:t>
+            </w:r>
+            <w:r>
+              <w:rPr>
+                <w:noProof/>
+                <w:webHidden/>
+              </w:rPr>
+              <w:fldChar w:fldCharType="end"/>
+            </w:r>
+          </w:hyperlink>
+        </w:p>
+        <w:p>
+          <w:pPr>
+            <w:pStyle w:val="Obsah3"/>
+            <w:tabs>
+              <w:tab w:val="right" w:leader="dot" w:pos="9062"/>
+            </w:tabs>
+            <w:rPr>
+              <w:rFonts w:eastAsiaTheme="minorEastAsia"/>
+              <w:noProof/>
+              <w:lang w:eastAsia="cs-CZ"/>
+            </w:rPr>
+          </w:pPr>
+          <w:hyperlink w:anchor="_Toc33899541" w:history="1">
+            <w:r>
+              <w:rPr>
+                <w:rStyle w:val="Hypertextovodkaz"/>
+                <w:noProof/>
+              </w:rPr>
+              <w:t>Archer</w:t>
+            </w:r>
+            <w:r>
+              <w:rPr>
+                <w:noProof/>
+                <w:webHidden/>
+              </w:rPr>
+              <w:tab/>
+            </w:r>
+            <w:r>
+              <w:rPr>
+                <w:noProof/>
+                <w:webHidden/>
+              </w:rPr>
+              <w:fldChar w:fldCharType="begin"/>
+            </w:r>
+            <w:r>
+              <w:rPr>
+                <w:noProof/>
+                <w:webHidden/>
+              </w:rPr>
+              <w:instrText xml:space="preserve"> PAGEREF _Toc33899541 \h </w:instrText>
+            </w:r>
+            <w:r>
+              <w:rPr>
+                <w:noProof/>
+                <w:webHidden/>
+              </w:rPr>
+            </w:r>
+            <w:r>
+              <w:rPr>
+                <w:noProof/>
+                <w:webHidden/>
+              </w:rPr>
+              <w:fldChar w:fldCharType="separate"/>
+            </w:r>
+            <w:r>
+              <w:rPr>
+                <w:noProof/>
+                <w:webHidden/>
+              </w:rPr>
+              <w:t>12</w:t>
+            </w:r>
+            <w:r>
+              <w:rPr>
+                <w:noProof/>
+                <w:webHidden/>
+              </w:rPr>
+              <w:fldChar w:fldCharType="end"/>
+            </w:r>
+          </w:hyperlink>
+        </w:p>
+        <w:p>
+          <w:pPr>
+            <w:pStyle w:val="Obsah3"/>
+            <w:tabs>
+              <w:tab w:val="right" w:leader="dot" w:pos="9062"/>
+            </w:tabs>
+            <w:rPr>
+              <w:rFonts w:eastAsiaTheme="minorEastAsia"/>
+              <w:noProof/>
+              <w:lang w:eastAsia="cs-CZ"/>
+            </w:rPr>
+          </w:pPr>
+          <w:hyperlink w:anchor="_Toc33899542" w:history="1">
+            <w:r>
+              <w:rPr>
+                <w:rStyle w:val="Hypertextovodkaz"/>
+                <w:noProof/>
+              </w:rPr>
+              <w:t>Mermaid</w:t>
+            </w:r>
+            <w:r>
+              <w:rPr>
+                <w:noProof/>
+                <w:webHidden/>
+              </w:rPr>
+              <w:tab/>
+            </w:r>
+            <w:r>
+              <w:rPr>
+                <w:noProof/>
+                <w:webHidden/>
+              </w:rPr>
+              <w:fldChar w:fldCharType="begin"/>
+            </w:r>
+            <w:r>
+              <w:rPr>
+                <w:noProof/>
+                <w:webHidden/>
+              </w:rPr>
+              <w:instrText xml:space="preserve"> PAGEREF _Toc33899542 \h </w:instrText>
+            </w:r>
+            <w:r>
+              <w:rPr>
+                <w:noProof/>
+                <w:webHidden/>
+              </w:rPr>
+            </w:r>
+            <w:r>
+              <w:rPr>
+                <w:noProof/>
+                <w:webHidden/>
+              </w:rPr>
+              <w:fldChar w:fldCharType="separate"/>
+            </w:r>
+            <w:r>
+              <w:rPr>
+                <w:noProof/>
+                <w:webHidden/>
+              </w:rPr>
+              <w:t>12</w:t>
+            </w:r>
+            <w:r>
+              <w:rPr>
+                <w:noProof/>
+                <w:webHidden/>
+              </w:rPr>
+              <w:fldChar w:fldCharType="end"/>
+            </w:r>
+          </w:hyperlink>
+        </w:p>
+        <w:p>
+          <w:pPr>
+            <w:pStyle w:val="Obsah3"/>
+            <w:tabs>
+              <w:tab w:val="right" w:leader="dot" w:pos="9062"/>
+            </w:tabs>
+            <w:rPr>
+              <w:rFonts w:eastAsiaTheme="minorEastAsia"/>
+              <w:noProof/>
+              <w:lang w:eastAsia="cs-CZ"/>
+            </w:rPr>
+          </w:pPr>
+          <w:hyperlink w:anchor="_Toc33899543" w:history="1">
+            <w:r>
+              <w:rPr>
+                <w:rStyle w:val="Hypertextovodkaz"/>
+                <w:noProof/>
+              </w:rPr>
+              <w:t>Sniper</w:t>
+            </w:r>
+            <w:r>
+              <w:rPr>
+                <w:noProof/>
+                <w:webHidden/>
+              </w:rPr>
+              <w:tab/>
+            </w:r>
+            <w:r>
+              <w:rPr>
+                <w:noProof/>
+                <w:webHidden/>
+              </w:rPr>
+              <w:fldChar w:fldCharType="begin"/>
+            </w:r>
+            <w:r>
+              <w:rPr>
+                <w:noProof/>
+                <w:webHidden/>
+              </w:rPr>
+              <w:instrText xml:space="preserve"> PAGEREF _Toc33899543 \h </w:instrText>
+            </w:r>
+            <w:r>
+              <w:rPr>
+                <w:noProof/>
+                <w:webHidden/>
+              </w:rPr>
+            </w:r>
+            <w:r>
+              <w:rPr>
+                <w:noProof/>
+                <w:webHidden/>
+              </w:rPr>
+              <w:fldChar w:fldCharType="separate"/>
+            </w:r>
+            <w:r>
+              <w:rPr>
+                <w:noProof/>
+                <w:webHidden/>
+              </w:rPr>
+              <w:t>12</w:t>
+            </w:r>
+            <w:r>
+              <w:rPr>
+                <w:noProof/>
+                <w:webHidden/>
+              </w:rPr>
+              <w:fldChar w:fldCharType="end"/>
+            </w:r>
+          </w:hyperlink>
+        </w:p>
+        <w:p>
+          <w:pPr>
+            <w:pStyle w:val="Obsah3"/>
+            <w:tabs>
+              <w:tab w:val="right" w:leader="dot" w:pos="9062"/>
+            </w:tabs>
+            <w:rPr>
+              <w:rFonts w:eastAsiaTheme="minorEastAsia"/>
+              <w:noProof/>
+              <w:lang w:eastAsia="cs-CZ"/>
+            </w:rPr>
+          </w:pPr>
+          <w:hyperlink w:anchor="_Toc33899544" w:history="1">
+            <w:r>
+              <w:rPr>
+                <w:rStyle w:val="Hypertextovodkaz"/>
+                <w:noProof/>
+              </w:rPr>
+              <w:t>Warrior</w:t>
+            </w:r>
+            <w:r>
+              <w:rPr>
+                <w:noProof/>
+                <w:webHidden/>
+              </w:rPr>
+              <w:tab/>
+            </w:r>
+            <w:r>
+              <w:rPr>
+                <w:noProof/>
+                <w:webHidden/>
+              </w:rPr>
+              <w:fldChar w:fldCharType="begin"/>
+            </w:r>
+            <w:r>
+              <w:rPr>
+                <w:noProof/>
+                <w:webHidden/>
+              </w:rPr>
+              <w:instrText xml:space="preserve"> PAGEREF _Toc33899544 \h </w:instrText>
+            </w:r>
+            <w:r>
+              <w:rPr>
+                <w:noProof/>
+                <w:webHidden/>
+              </w:rPr>
+            </w:r>
+            <w:r>
+              <w:rPr>
+                <w:noProof/>
+                <w:webHidden/>
+              </w:rPr>
+              <w:fldChar w:fldCharType="separate"/>
+            </w:r>
+            <w:r>
+              <w:rPr>
+                <w:noProof/>
+                <w:webHidden/>
+              </w:rPr>
+              <w:t>12</w:t>
+            </w:r>
+            <w:r>
+              <w:rPr>
+                <w:noProof/>
+                <w:webHidden/>
+              </w:rPr>
+              <w:fldChar w:fldCharType="end"/>
+            </w:r>
+          </w:hyperlink>
+        </w:p>
+        <w:p>
+          <w:pPr>
+            <w:pStyle w:val="Obsah3"/>
+            <w:tabs>
+              <w:tab w:val="right" w:leader="dot" w:pos="9062"/>
+            </w:tabs>
+            <w:rPr>
+              <w:rFonts w:eastAsiaTheme="minorEastAsia"/>
+              <w:noProof/>
+              <w:lang w:eastAsia="cs-CZ"/>
+            </w:rPr>
+          </w:pPr>
+          <w:hyperlink w:anchor="_Toc33899545" w:history="1">
+            <w:r>
+              <w:rPr>
+                <w:rStyle w:val="Hypertextovodkaz"/>
+                <w:noProof/>
+              </w:rPr>
+              <w:t>Vampire</w:t>
+            </w:r>
+            <w:r>
+              <w:rPr>
+                <w:noProof/>
+                <w:webHidden/>
+              </w:rPr>
+              <w:tab/>
+            </w:r>
+            <w:r>
+              <w:rPr>
+                <w:noProof/>
+                <w:webHidden/>
+              </w:rPr>
+              <w:fldChar w:fldCharType="begin"/>
+            </w:r>
+            <w:r>
+              <w:rPr>
+                <w:noProof/>
+                <w:webHidden/>
+              </w:rPr>
+              <w:instrText xml:space="preserve"> PAGEREF _Toc33899545 \h </w:instrText>
+            </w:r>
+            <w:r>
+              <w:rPr>
+                <w:noProof/>
+                <w:webHidden/>
+              </w:rPr>
+            </w:r>
+            <w:r>
+              <w:rPr>
+                <w:noProof/>
+                <w:webHidden/>
+              </w:rPr>
+              <w:fldChar w:fldCharType="separate"/>
+            </w:r>
+            <w:r>
+              <w:rPr>
+                <w:noProof/>
+                <w:webHidden/>
+              </w:rPr>
+              <w:t>13</w:t>
+            </w:r>
+            <w:r>
+              <w:rPr>
+                <w:noProof/>
+                <w:webHidden/>
+              </w:rPr>
+              <w:fldChar w:fldCharType="end"/>
+            </w:r>
+          </w:hyperlink>
+        </w:p>
+        <w:p>
+          <w:pPr>
+            <w:pStyle w:val="Obsah3"/>
+            <w:tabs>
+              <w:tab w:val="right" w:leader="dot" w:pos="9062"/>
+            </w:tabs>
+            <w:rPr>
+              <w:rFonts w:eastAsiaTheme="minorEastAsia"/>
+              <w:noProof/>
+              <w:lang w:eastAsia="cs-CZ"/>
+            </w:rPr>
+          </w:pPr>
+          <w:hyperlink w:anchor="_Toc33899546" w:history="1">
+            <w:r>
+              <w:rPr>
+                <w:rStyle w:val="Hypertextovodkaz"/>
+                <w:noProof/>
+              </w:rPr>
+              <w:t>Wizard</w:t>
+            </w:r>
+            <w:r>
+              <w:rPr>
+                <w:noProof/>
+                <w:webHidden/>
+              </w:rPr>
+              <w:tab/>
+            </w:r>
+            <w:r>
+              <w:rPr>
+                <w:noProof/>
+                <w:webHidden/>
+              </w:rPr>
+              <w:fldChar w:fldCharType="begin"/>
+            </w:r>
+            <w:r>
+              <w:rPr>
+                <w:noProof/>
+                <w:webHidden/>
+              </w:rPr>
+              <w:instrText xml:space="preserve"> PAGEREF _Toc33899546 \h </w:instrText>
+            </w:r>
+            <w:r>
+              <w:rPr>
+                <w:noProof/>
+                <w:webHidden/>
+              </w:rPr>
+            </w:r>
+            <w:r>
+              <w:rPr>
+                <w:noProof/>
+                <w:webHidden/>
+              </w:rPr>
+              <w:fldChar w:fldCharType="separate"/>
+            </w:r>
+            <w:r>
+              <w:rPr>
+                <w:noProof/>
+                <w:webHidden/>
+              </w:rPr>
+              <w:t>13</w:t>
+            </w:r>
+            <w:r>
+              <w:rPr>
+                <w:noProof/>
+                <w:webHidden/>
+              </w:rPr>
+              <w:fldChar w:fldCharType="end"/>
+            </w:r>
+          </w:hyperlink>
+        </w:p>
+        <w:p>
+          <w:pPr>
+            <w:pStyle w:val="Obsah2"/>
+            <w:tabs>
+              <w:tab w:val="right" w:leader="dot" w:pos="9062"/>
+            </w:tabs>
+            <w:rPr>
+              <w:rFonts w:eastAsiaTheme="minorEastAsia"/>
+              <w:noProof/>
+              <w:lang w:eastAsia="cs-CZ"/>
+            </w:rPr>
+          </w:pPr>
+          <w:hyperlink w:anchor="_Toc33899547" w:history="1">
+            <w:r>
+              <w:rPr>
+                <w:rStyle w:val="Hypertextovodkaz"/>
+                <w:noProof/>
+              </w:rPr>
+              <w:t>Vytvoření pozadí do aplikace</w:t>
+            </w:r>
+            <w:r>
+              <w:rPr>
+                <w:noProof/>
+                <w:webHidden/>
+              </w:rPr>
+              <w:tab/>
+            </w:r>
+            <w:r>
+              <w:rPr>
+                <w:noProof/>
+                <w:webHidden/>
+              </w:rPr>
+              <w:fldChar w:fldCharType="begin"/>
+            </w:r>
+            <w:r>
+              <w:rPr>
+                <w:noProof/>
+                <w:webHidden/>
+              </w:rPr>
+              <w:instrText xml:space="preserve"> PAGEREF _Toc33899547 \h </w:instrText>
+            </w:r>
+            <w:r>
+              <w:rPr>
+                <w:noProof/>
+                <w:webHidden/>
+              </w:rPr>
+            </w:r>
+            <w:r>
+              <w:rPr>
+                <w:noProof/>
+                <w:webHidden/>
+              </w:rPr>
+              <w:fldChar w:fldCharType="separate"/>
+            </w:r>
+            <w:r>
+              <w:rPr>
+                <w:noProof/>
+                <w:webHidden/>
+              </w:rPr>
+              <w:t>13</w:t>
+            </w:r>
+            <w:r>
+              <w:rPr>
+                <w:noProof/>
+                <w:webHidden/>
+              </w:rPr>
+              <w:fldChar w:fldCharType="end"/>
+            </w:r>
+          </w:hyperlink>
+        </w:p>
+        <w:p>
+          <w:pPr>
+            <w:pStyle w:val="Obsah3"/>
+            <w:tabs>
+              <w:tab w:val="right" w:leader="dot" w:pos="9062"/>
+            </w:tabs>
+            <w:rPr>
+              <w:rFonts w:eastAsiaTheme="minorEastAsia"/>
+              <w:noProof/>
+              <w:lang w:eastAsia="cs-CZ"/>
+            </w:rPr>
+          </w:pPr>
+          <w:hyperlink w:anchor="_Toc33899548" w:history="1">
+            <w:r>
+              <w:rPr>
+                <w:rStyle w:val="Hypertextovodkaz"/>
+                <w:noProof/>
+              </w:rPr>
+              <w:t>Pozadí výběru charakteru</w:t>
+            </w:r>
+            <w:r>
+              <w:rPr>
+                <w:noProof/>
+                <w:webHidden/>
+              </w:rPr>
+              <w:tab/>
+            </w:r>
+            <w:r>
+              <w:rPr>
+                <w:noProof/>
+                <w:webHidden/>
+              </w:rPr>
+              <w:fldChar w:fldCharType="begin"/>
+            </w:r>
+            <w:r>
+              <w:rPr>
+                <w:noProof/>
+                <w:webHidden/>
+              </w:rPr>
+              <w:instrText xml:space="preserve"> PAGEREF _Toc33899548 \h </w:instrText>
+            </w:r>
+            <w:r>
+              <w:rPr>
+                <w:noProof/>
+                <w:webHidden/>
+              </w:rPr>
+            </w:r>
+            <w:r>
+              <w:rPr>
+                <w:noProof/>
+                <w:webHidden/>
+              </w:rPr>
+              <w:fldChar w:fldCharType="separate"/>
+            </w:r>
+            <w:r>
+              <w:rPr>
+                <w:noProof/>
+                <w:webHidden/>
+              </w:rPr>
+              <w:t>13</w:t>
+            </w:r>
+            <w:r>
+              <w:rPr>
+                <w:noProof/>
+                <w:webHidden/>
+              </w:rPr>
+              <w:fldChar w:fldCharType="end"/>
+            </w:r>
+          </w:hyperlink>
+        </w:p>
+        <w:p>
+          <w:pPr>
+            <w:pStyle w:val="Obsah3"/>
+            <w:tabs>
+              <w:tab w:val="right" w:leader="dot" w:pos="9062"/>
+            </w:tabs>
+            <w:rPr>
+              <w:rFonts w:eastAsiaTheme="minorEastAsia"/>
+              <w:noProof/>
+              <w:lang w:eastAsia="cs-CZ"/>
+            </w:rPr>
+          </w:pPr>
+          <w:hyperlink w:anchor="_Toc33899549" w:history="1">
+            <w:r>
+              <w:rPr>
+                <w:rStyle w:val="Hypertextovodkaz"/>
+                <w:noProof/>
+              </w:rPr>
+              <w:t>Pozadí loading screen (Rocket game)</w:t>
+            </w:r>
+            <w:r>
+              <w:rPr>
+                <w:noProof/>
+                <w:webHidden/>
+              </w:rPr>
+              <w:tab/>
+            </w:r>
+            <w:r>
+              <w:rPr>
+                <w:noProof/>
+                <w:webHidden/>
+              </w:rPr>
+              <w:fldChar w:fldCharType="begin"/>
+            </w:r>
+            <w:r>
+              <w:rPr>
+                <w:noProof/>
+                <w:webHidden/>
+              </w:rPr>
+              <w:instrText xml:space="preserve"> PAGEREF _Toc33899549 \h </w:instrText>
+            </w:r>
+            <w:r>
+              <w:rPr>
+                <w:noProof/>
+                <w:webHidden/>
+              </w:rPr>
+            </w:r>
+            <w:r>
+              <w:rPr>
+                <w:noProof/>
+                <w:webHidden/>
+              </w:rPr>
+              <w:fldChar w:fldCharType="separate"/>
+            </w:r>
+            <w:r>
+              <w:rPr>
+                <w:noProof/>
+                <w:webHidden/>
+              </w:rPr>
+              <w:t>14</w:t>
             </w:r>
             <w:r>
               <w:rPr>
@@ -2405,6 +3426,7 @@
     <w:p/>
     <w:p>
       <w:r>
+        <w:lastRenderedPageBreak/>
         <w:br w:type="page"/>
       </w:r>
     </w:p>
@@ -2416,7 +3438,7 @@
           <w:szCs w:val="36"/>
         </w:rPr>
       </w:pPr>
-      <w:bookmarkStart w:id="0" w:name="_Toc29998125"/>
+      <w:bookmarkStart w:id="0" w:name="_Toc33899516"/>
       <w:r>
         <w:rPr>
           <w:sz w:val="36"/>
@@ -2447,46 +3469,21 @@
           <w:szCs w:val="24"/>
         </w:rPr>
         <w:br/>
-        <w:t xml:space="preserve">V dokumentaci se objevují jednotlivé obrázky/grafiky slouží jako reference pro připojený text. Dokumentace zároveň obsahuje návrhy od spolupracovníků z podskupiny </w:t>
-      </w:r>
-      <w:proofErr w:type="spellStart"/>
+        <w:t>V dokumentaci se objevují jednotlivé obrázky/grafiky slouží jako reference pro připojený text. Dokumentace zároveň obsahuje návrhy od spolupracovníků z podskupiny Theory</w:t>
+      </w:r>
       <w:r>
         <w:rPr>
           <w:sz w:val="24"/>
           <w:szCs w:val="24"/>
         </w:rPr>
-        <w:t>Theory</w:t>
-      </w:r>
-      <w:proofErr w:type="spellEnd"/>
+        <w:t>/B</w:t>
+      </w:r>
       <w:r>
         <w:rPr>
           <w:sz w:val="24"/>
           <w:szCs w:val="24"/>
         </w:rPr>
-        <w:t>/</w:t>
-      </w:r>
-      <w:proofErr w:type="spellStart"/>
-      <w:r>
-        <w:rPr>
-          <w:sz w:val="24"/>
-          <w:szCs w:val="24"/>
-        </w:rPr>
-        <w:t>B</w:t>
-      </w:r>
-      <w:r>
-        <w:rPr>
-          <w:sz w:val="24"/>
-          <w:szCs w:val="24"/>
-        </w:rPr>
-        <w:t>alancing</w:t>
-      </w:r>
-      <w:proofErr w:type="spellEnd"/>
-      <w:r>
-        <w:rPr>
-          <w:sz w:val="24"/>
-          <w:szCs w:val="24"/>
-        </w:rPr>
-        <w:t>.</w:t>
+        <w:t>alancing.</w:t>
       </w:r>
     </w:p>
     <w:p>
@@ -2497,7 +3494,7 @@
           <w:szCs w:val="40"/>
         </w:rPr>
       </w:pPr>
-      <w:bookmarkStart w:id="1" w:name="_Toc29998126"/>
+      <w:bookmarkStart w:id="1" w:name="_Toc33899517"/>
       <w:r>
         <w:rPr>
           <w:sz w:val="40"/>
@@ -2515,7 +3512,7 @@
           <w:szCs w:val="36"/>
         </w:rPr>
       </w:pPr>
-      <w:bookmarkStart w:id="2" w:name="_Toc29998127"/>
+      <w:bookmarkStart w:id="2" w:name="_Toc33899518"/>
       <w:r>
         <w:rPr>
           <w:sz w:val="36"/>
@@ -2820,7 +3817,7 @@
           <w:szCs w:val="36"/>
         </w:rPr>
       </w:pPr>
-      <w:bookmarkStart w:id="3" w:name="_Toc29998128"/>
+      <w:bookmarkStart w:id="3" w:name="_Toc33899519"/>
       <w:r>
         <w:rPr>
           <w:sz w:val="36"/>
@@ -2875,7 +3872,7 @@
           <w:szCs w:val="28"/>
         </w:rPr>
       </w:pPr>
-      <w:bookmarkStart w:id="4" w:name="_Toc29998129"/>
+      <w:bookmarkStart w:id="4" w:name="_Toc33899520"/>
       <w:r>
         <w:rPr>
           <w:sz w:val="28"/>
@@ -2994,7 +3991,7 @@
           <w:szCs w:val="28"/>
         </w:rPr>
       </w:pPr>
-      <w:bookmarkStart w:id="5" w:name="_Toc29998130"/>
+      <w:bookmarkStart w:id="5" w:name="_Toc33899521"/>
       <w:r>
         <w:rPr>
           <w:sz w:val="28"/>
@@ -3087,7 +4084,7 @@
           <w:szCs w:val="28"/>
         </w:rPr>
       </w:pPr>
-      <w:bookmarkStart w:id="6" w:name="_Toc29998131"/>
+      <w:bookmarkStart w:id="6" w:name="_Toc33899522"/>
       <w:r>
         <w:rPr>
           <w:sz w:val="28"/>
@@ -3269,8 +4266,7 @@
           <w:szCs w:val="28"/>
         </w:rPr>
       </w:pPr>
-      <w:bookmarkStart w:id="7" w:name="_Toc29998132"/>
-      <w:proofErr w:type="spellStart"/>
+      <w:bookmarkStart w:id="7" w:name="_Toc33899523"/>
       <w:r>
         <w:rPr>
           <w:sz w:val="28"/>
@@ -3279,24 +4275,10 @@
         <w:t>Homepage</w:t>
       </w:r>
       <w:bookmarkEnd w:id="7"/>
-      <w:proofErr w:type="spellEnd"/>
     </w:p>
     <w:p>
-      <w:proofErr w:type="spellStart"/>
-      <w:r>
-        <w:t>Homepage</w:t>
-      </w:r>
-      <w:proofErr w:type="spellEnd"/>
-      <w:r>
-        <w:t xml:space="preserve"> – hlavní stránka byla poslední herní plocha, která nebyla vytvořena pomocí vektorové grafiky, ale zastupoval jí pouze návrh vytvořený v malování. </w:t>
-      </w:r>
-      <w:proofErr w:type="spellStart"/>
-      <w:r>
-        <w:t>Homepage</w:t>
-      </w:r>
-      <w:proofErr w:type="spellEnd"/>
-      <w:r>
-        <w:t xml:space="preserve"> představuje vnitřek vesmírné lodi, ze které se má hráč možnost rychleji přesouvat mezi herními prostředími. Pomocí interakcí na vesmírné lodi. Pozadí je laděno do pastelově modré barvy s jejími odstíny, a má působit moderně až kosmicky. </w:t>
+      <w:r>
+        <w:t xml:space="preserve">Homepage – hlavní stránka byla poslední herní plocha, která nebyla vytvořena pomocí vektorové grafiky, ale zastupoval jí pouze návrh vytvořený v malování. Homepage představuje vnitřek vesmírné lodi, ze které se má hráč možnost rychleji přesouvat mezi herními prostředími. Pomocí interakcí na vesmírné lodi. Pozadí je laděno do pastelově modré barvy s jejími odstíny, a má působit moderně až kosmicky. </w:t>
       </w:r>
     </w:p>
     <w:p>
@@ -3435,7 +4417,7 @@
       <w:pPr>
         <w:pStyle w:val="Nadpis1"/>
       </w:pPr>
-      <w:bookmarkStart w:id="8" w:name="_Toc29998133"/>
+      <w:bookmarkStart w:id="8" w:name="_Toc33899524"/>
       <w:r>
         <w:t>Základní GUI pro webové rozhraní</w:t>
       </w:r>
@@ -3458,7 +4440,7 @@
           <w:szCs w:val="40"/>
         </w:rPr>
       </w:pPr>
-      <w:bookmarkStart w:id="9" w:name="_Toc29998134"/>
+      <w:bookmarkStart w:id="9" w:name="_Toc33899525"/>
       <w:r>
         <w:rPr>
           <w:sz w:val="40"/>
@@ -3472,7 +4454,7 @@
       <w:pPr>
         <w:pStyle w:val="Nadpis2"/>
       </w:pPr>
-      <w:bookmarkStart w:id="10" w:name="_Toc29998135"/>
+      <w:bookmarkStart w:id="10" w:name="_Toc33899526"/>
       <w:r>
         <w:t>Vypracování nových předmětů</w:t>
       </w:r>
@@ -3487,7 +4469,7 @@
       <w:pPr>
         <w:pStyle w:val="Nadpis3"/>
       </w:pPr>
-      <w:bookmarkStart w:id="11" w:name="_Toc29998136"/>
+      <w:bookmarkStart w:id="11" w:name="_Toc33899527"/>
       <w:r>
         <w:t>Trpaslík</w:t>
       </w:r>
@@ -3870,7 +4852,7 @@
       <w:pPr>
         <w:pStyle w:val="Nadpis3"/>
       </w:pPr>
-      <w:bookmarkStart w:id="12" w:name="_Toc29998137"/>
+      <w:bookmarkStart w:id="12" w:name="_Toc33899528"/>
       <w:r>
         <w:t>Elf</w:t>
       </w:r>
@@ -4253,7 +5235,7 @@
       <w:pPr>
         <w:pStyle w:val="Nadpis3"/>
       </w:pPr>
-      <w:bookmarkStart w:id="13" w:name="_Toc29998138"/>
+      <w:bookmarkStart w:id="13" w:name="_Toc33899529"/>
       <w:r>
         <w:lastRenderedPageBreak/>
         <w:t>Lučištník</w:t>
@@ -4796,7 +5778,7 @@
       <w:pPr>
         <w:pStyle w:val="Nadpis3"/>
       </w:pPr>
-      <w:bookmarkStart w:id="14" w:name="_Toc29998139"/>
+      <w:bookmarkStart w:id="14" w:name="_Toc33899530"/>
       <w:r>
         <w:t>Mág</w:t>
       </w:r>
@@ -5126,7 +6108,7 @@
       <w:pPr>
         <w:pStyle w:val="Nadpis3"/>
       </w:pPr>
-      <w:bookmarkStart w:id="15" w:name="_Toc29998140"/>
+      <w:bookmarkStart w:id="15" w:name="_Toc33899531"/>
       <w:r>
         <w:lastRenderedPageBreak/>
         <w:t>Mořská panna</w:t>
@@ -5616,13 +6598,11 @@
       <w:pPr>
         <w:pStyle w:val="Nadpis3"/>
       </w:pPr>
-      <w:bookmarkStart w:id="16" w:name="_Toc29998141"/>
-      <w:proofErr w:type="spellStart"/>
+      <w:bookmarkStart w:id="16" w:name="_Toc33899532"/>
       <w:r>
         <w:t>Sniper</w:t>
       </w:r>
       <w:bookmarkEnd w:id="16"/>
-      <w:proofErr w:type="spellEnd"/>
     </w:p>
     <w:p>
       <w:r>
@@ -6082,7 +7062,7 @@
       <w:pPr>
         <w:pStyle w:val="Nadpis3"/>
       </w:pPr>
-      <w:bookmarkStart w:id="17" w:name="_Toc29998142"/>
+      <w:bookmarkStart w:id="17" w:name="_Toc33899533"/>
       <w:r>
         <w:lastRenderedPageBreak/>
         <w:t>Válečník</w:t>
@@ -6468,9 +7448,11 @@
       <w:pPr>
         <w:pStyle w:val="Nadpis2"/>
       </w:pPr>
+      <w:bookmarkStart w:id="18" w:name="_Toc33899534"/>
       <w:r>
         <w:t>Grafika pro generované NPC</w:t>
       </w:r>
+      <w:bookmarkEnd w:id="18"/>
     </w:p>
     <w:p>
       <w:r>
@@ -6706,10 +7688,12 @@
       <w:pPr>
         <w:pStyle w:val="Nadpis2"/>
       </w:pPr>
+      <w:bookmarkStart w:id="19" w:name="_Toc33899535"/>
       <w:r>
         <w:lastRenderedPageBreak/>
         <w:t>Úprava tříd charakterů</w:t>
       </w:r>
+      <w:bookmarkEnd w:id="19"/>
     </w:p>
     <w:p>
       <w:r>
@@ -6717,6 +7701,11 @@
       </w:r>
     </w:p>
     <w:p>
+      <w:pPr>
+        <w:rPr>
+          <w:noProof/>
+        </w:rPr>
+      </w:pPr>
       <w:r>
         <w:rPr>
           <w:noProof/>
@@ -6892,7 +7881,6 @@
           </wp:inline>
         </w:drawing>
       </w:r>
-      <w:bookmarkStart w:id="18" w:name="_GoBack"/>
       <w:r>
         <w:rPr>
           <w:noProof/>
@@ -6946,10 +7934,2396 @@
           </wp:inline>
         </w:drawing>
       </w:r>
-      <w:bookmarkEnd w:id="18"/>
+    </w:p>
+    <w:p/>
+    <w:p/>
+    <w:p/>
+    <w:p/>
+    <w:p/>
+    <w:p/>
+    <w:p/>
+    <w:p/>
+    <w:p/>
+    <w:p/>
+    <w:p/>
+    <w:p/>
+    <w:p/>
+    <w:p/>
+    <w:p/>
+    <w:p/>
+    <w:p>
+      <w:r>
+        <w:br w:type="page"/>
+      </w:r>
+    </w:p>
+    <w:p>
+      <w:pPr>
+        <w:pStyle w:val="Nadpis1"/>
+      </w:pPr>
+      <w:bookmarkStart w:id="20" w:name="_Toc33899536"/>
+      <w:r>
+        <w:lastRenderedPageBreak/>
+        <w:t>3.výstup</w:t>
+      </w:r>
+      <w:bookmarkEnd w:id="20"/>
+    </w:p>
+    <w:p>
+      <w:pPr>
+        <w:pStyle w:val="Nadpis2"/>
+      </w:pPr>
+      <w:bookmarkStart w:id="21" w:name="_Toc33899537"/>
+      <w:r>
+        <w:t>Grafika pro nově navržená kouzla</w:t>
+      </w:r>
+      <w:bookmarkEnd w:id="21"/>
+      <w:r>
+        <w:t xml:space="preserve"> </w:t>
+      </w:r>
+    </w:p>
+    <w:p>
+      <w:r>
+        <w:t>Úkolem bylo vytvořit ikony kouzel, které byly předem navrženy skupinou Theory/Balancing.</w:t>
+      </w:r>
+    </w:p>
+    <w:p>
+      <w:pPr>
+        <w:pStyle w:val="Nadpis3"/>
+      </w:pPr>
+      <w:bookmarkStart w:id="22" w:name="_Toc33899538"/>
+      <w:r>
+        <w:t>Dwarf</w:t>
+      </w:r>
+      <w:bookmarkEnd w:id="22"/>
+    </w:p>
+    <w:p>
+      <w:r>
+        <w:rPr>
+          <w:noProof/>
+        </w:rPr>
+        <w:drawing>
+          <wp:inline distT="0" distB="0" distL="0" distR="0">
+            <wp:extent cx="838200" cy="838200"/>
+            <wp:effectExtent l="0" t="0" r="0" b="0"/>
+            <wp:docPr id="132" name="Obrázek 132"/>
+            <wp:cNvGraphicFramePr>
+              <a:graphicFrameLocks xmlns:a="http://schemas.openxmlformats.org/drawingml/2006/main" noChangeAspect="1"/>
+            </wp:cNvGraphicFramePr>
+            <a:graphic xmlns:a="http://schemas.openxmlformats.org/drawingml/2006/main">
+              <a:graphicData uri="http://schemas.openxmlformats.org/drawingml/2006/picture">
+                <pic:pic xmlns:pic="http://schemas.openxmlformats.org/drawingml/2006/picture">
+                  <pic:nvPicPr>
+                    <pic:cNvPr id="0" name="Picture 15"/>
+                    <pic:cNvPicPr>
+                      <a:picLocks noChangeAspect="1" noChangeArrowheads="1"/>
+                    </pic:cNvPicPr>
+                  </pic:nvPicPr>
+                  <pic:blipFill>
+                    <a:blip r:embed="rId82">
+                      <a:extLst>
+                        <a:ext uri="{28A0092B-C50C-407E-A947-70E740481C1C}">
+                          <a14:useLocalDpi xmlns:a14="http://schemas.microsoft.com/office/drawing/2010/main" val="0"/>
+                        </a:ext>
+                      </a:extLst>
+                    </a:blip>
+                    <a:srcRect/>
+                    <a:stretch>
+                      <a:fillRect/>
+                    </a:stretch>
+                  </pic:blipFill>
+                  <pic:spPr bwMode="auto">
+                    <a:xfrm>
+                      <a:off x="0" y="0"/>
+                      <a:ext cx="838200" cy="838200"/>
+                    </a:xfrm>
+                    <a:prstGeom prst="rect">
+                      <a:avLst/>
+                    </a:prstGeom>
+                    <a:noFill/>
+                    <a:ln>
+                      <a:noFill/>
+                    </a:ln>
+                  </pic:spPr>
+                </pic:pic>
+              </a:graphicData>
+            </a:graphic>
+          </wp:inline>
+        </w:drawing>
+      </w:r>
+      <w:r>
+        <w:rPr>
+          <w:noProof/>
+        </w:rPr>
+        <w:drawing>
+          <wp:inline distT="0" distB="0" distL="0" distR="0">
+            <wp:extent cx="889000" cy="889000"/>
+            <wp:effectExtent l="0" t="0" r="6350" b="0"/>
+            <wp:docPr id="130" name="Obrázek 130"/>
+            <wp:cNvGraphicFramePr>
+              <a:graphicFrameLocks xmlns:a="http://schemas.openxmlformats.org/drawingml/2006/main" noChangeAspect="1"/>
+            </wp:cNvGraphicFramePr>
+            <a:graphic xmlns:a="http://schemas.openxmlformats.org/drawingml/2006/main">
+              <a:graphicData uri="http://schemas.openxmlformats.org/drawingml/2006/picture">
+                <pic:pic xmlns:pic="http://schemas.openxmlformats.org/drawingml/2006/picture">
+                  <pic:nvPicPr>
+                    <pic:cNvPr id="0" name="Picture 14"/>
+                    <pic:cNvPicPr>
+                      <a:picLocks noChangeAspect="1" noChangeArrowheads="1"/>
+                    </pic:cNvPicPr>
+                  </pic:nvPicPr>
+                  <pic:blipFill>
+                    <a:blip r:embed="rId83">
+                      <a:extLst>
+                        <a:ext uri="{28A0092B-C50C-407E-A947-70E740481C1C}">
+                          <a14:useLocalDpi xmlns:a14="http://schemas.microsoft.com/office/drawing/2010/main" val="0"/>
+                        </a:ext>
+                      </a:extLst>
+                    </a:blip>
+                    <a:srcRect/>
+                    <a:stretch>
+                      <a:fillRect/>
+                    </a:stretch>
+                  </pic:blipFill>
+                  <pic:spPr bwMode="auto">
+                    <a:xfrm>
+                      <a:off x="0" y="0"/>
+                      <a:ext cx="889000" cy="889000"/>
+                    </a:xfrm>
+                    <a:prstGeom prst="rect">
+                      <a:avLst/>
+                    </a:prstGeom>
+                    <a:noFill/>
+                    <a:ln>
+                      <a:noFill/>
+                    </a:ln>
+                  </pic:spPr>
+                </pic:pic>
+              </a:graphicData>
+            </a:graphic>
+          </wp:inline>
+        </w:drawing>
+      </w:r>
+      <w:r>
+        <w:rPr>
+          <w:noProof/>
+        </w:rPr>
+        <w:drawing>
+          <wp:inline distT="0" distB="0" distL="0" distR="0">
+            <wp:extent cx="863600" cy="863600"/>
+            <wp:effectExtent l="0" t="0" r="0" b="0"/>
+            <wp:docPr id="128" name="Obrázek 128"/>
+            <wp:cNvGraphicFramePr>
+              <a:graphicFrameLocks xmlns:a="http://schemas.openxmlformats.org/drawingml/2006/main" noChangeAspect="1"/>
+            </wp:cNvGraphicFramePr>
+            <a:graphic xmlns:a="http://schemas.openxmlformats.org/drawingml/2006/main">
+              <a:graphicData uri="http://schemas.openxmlformats.org/drawingml/2006/picture">
+                <pic:pic xmlns:pic="http://schemas.openxmlformats.org/drawingml/2006/picture">
+                  <pic:nvPicPr>
+                    <pic:cNvPr id="0" name="Picture 13"/>
+                    <pic:cNvPicPr>
+                      <a:picLocks noChangeAspect="1" noChangeArrowheads="1"/>
+                    </pic:cNvPicPr>
+                  </pic:nvPicPr>
+                  <pic:blipFill>
+                    <a:blip r:embed="rId84">
+                      <a:extLst>
+                        <a:ext uri="{28A0092B-C50C-407E-A947-70E740481C1C}">
+                          <a14:useLocalDpi xmlns:a14="http://schemas.microsoft.com/office/drawing/2010/main" val="0"/>
+                        </a:ext>
+                      </a:extLst>
+                    </a:blip>
+                    <a:srcRect/>
+                    <a:stretch>
+                      <a:fillRect/>
+                    </a:stretch>
+                  </pic:blipFill>
+                  <pic:spPr bwMode="auto">
+                    <a:xfrm>
+                      <a:off x="0" y="0"/>
+                      <a:ext cx="863600" cy="863600"/>
+                    </a:xfrm>
+                    <a:prstGeom prst="rect">
+                      <a:avLst/>
+                    </a:prstGeom>
+                    <a:noFill/>
+                    <a:ln>
+                      <a:noFill/>
+                    </a:ln>
+                  </pic:spPr>
+                </pic:pic>
+              </a:graphicData>
+            </a:graphic>
+          </wp:inline>
+        </w:drawing>
+      </w:r>
+      <w:r>
+        <w:rPr>
+          <w:noProof/>
+        </w:rPr>
+        <w:drawing>
+          <wp:inline distT="0" distB="0" distL="0" distR="0">
+            <wp:extent cx="844550" cy="844550"/>
+            <wp:effectExtent l="0" t="0" r="0" b="0"/>
+            <wp:docPr id="61" name="Obrázek 61"/>
+            <wp:cNvGraphicFramePr>
+              <a:graphicFrameLocks xmlns:a="http://schemas.openxmlformats.org/drawingml/2006/main" noChangeAspect="1"/>
+            </wp:cNvGraphicFramePr>
+            <a:graphic xmlns:a="http://schemas.openxmlformats.org/drawingml/2006/main">
+              <a:graphicData uri="http://schemas.openxmlformats.org/drawingml/2006/picture">
+                <pic:pic xmlns:pic="http://schemas.openxmlformats.org/drawingml/2006/picture">
+                  <pic:nvPicPr>
+                    <pic:cNvPr id="0" name="Picture 12"/>
+                    <pic:cNvPicPr>
+                      <a:picLocks noChangeAspect="1" noChangeArrowheads="1"/>
+                    </pic:cNvPicPr>
+                  </pic:nvPicPr>
+                  <pic:blipFill>
+                    <a:blip r:embed="rId85">
+                      <a:extLst>
+                        <a:ext uri="{28A0092B-C50C-407E-A947-70E740481C1C}">
+                          <a14:useLocalDpi xmlns:a14="http://schemas.microsoft.com/office/drawing/2010/main" val="0"/>
+                        </a:ext>
+                      </a:extLst>
+                    </a:blip>
+                    <a:srcRect/>
+                    <a:stretch>
+                      <a:fillRect/>
+                    </a:stretch>
+                  </pic:blipFill>
+                  <pic:spPr bwMode="auto">
+                    <a:xfrm>
+                      <a:off x="0" y="0"/>
+                      <a:ext cx="844550" cy="844550"/>
+                    </a:xfrm>
+                    <a:prstGeom prst="rect">
+                      <a:avLst/>
+                    </a:prstGeom>
+                    <a:noFill/>
+                    <a:ln>
+                      <a:noFill/>
+                    </a:ln>
+                  </pic:spPr>
+                </pic:pic>
+              </a:graphicData>
+            </a:graphic>
+          </wp:inline>
+        </w:drawing>
+      </w:r>
+      <w:r>
+        <w:rPr>
+          <w:noProof/>
+        </w:rPr>
+        <w:drawing>
+          <wp:inline distT="0" distB="0" distL="0" distR="0">
+            <wp:extent cx="882650" cy="882650"/>
+            <wp:effectExtent l="0" t="0" r="0" b="0"/>
+            <wp:docPr id="60" name="Obrázek 60"/>
+            <wp:cNvGraphicFramePr>
+              <a:graphicFrameLocks xmlns:a="http://schemas.openxmlformats.org/drawingml/2006/main" noChangeAspect="1"/>
+            </wp:cNvGraphicFramePr>
+            <a:graphic xmlns:a="http://schemas.openxmlformats.org/drawingml/2006/main">
+              <a:graphicData uri="http://schemas.openxmlformats.org/drawingml/2006/picture">
+                <pic:pic xmlns:pic="http://schemas.openxmlformats.org/drawingml/2006/picture">
+                  <pic:nvPicPr>
+                    <pic:cNvPr id="0" name="Picture 11"/>
+                    <pic:cNvPicPr>
+                      <a:picLocks noChangeAspect="1" noChangeArrowheads="1"/>
+                    </pic:cNvPicPr>
+                  </pic:nvPicPr>
+                  <pic:blipFill>
+                    <a:blip r:embed="rId86">
+                      <a:extLst>
+                        <a:ext uri="{28A0092B-C50C-407E-A947-70E740481C1C}">
+                          <a14:useLocalDpi xmlns:a14="http://schemas.microsoft.com/office/drawing/2010/main" val="0"/>
+                        </a:ext>
+                      </a:extLst>
+                    </a:blip>
+                    <a:srcRect/>
+                    <a:stretch>
+                      <a:fillRect/>
+                    </a:stretch>
+                  </pic:blipFill>
+                  <pic:spPr bwMode="auto">
+                    <a:xfrm>
+                      <a:off x="0" y="0"/>
+                      <a:ext cx="882650" cy="882650"/>
+                    </a:xfrm>
+                    <a:prstGeom prst="rect">
+                      <a:avLst/>
+                    </a:prstGeom>
+                    <a:noFill/>
+                    <a:ln>
+                      <a:noFill/>
+                    </a:ln>
+                  </pic:spPr>
+                </pic:pic>
+              </a:graphicData>
+            </a:graphic>
+          </wp:inline>
+        </w:drawing>
+      </w:r>
+    </w:p>
+    <w:p>
+      <w:pPr>
+        <w:pStyle w:val="Nadpis3"/>
+      </w:pPr>
+      <w:bookmarkStart w:id="23" w:name="_Toc33899539"/>
+      <w:r>
+        <w:t>Elf</w:t>
+      </w:r>
+      <w:bookmarkEnd w:id="23"/>
+    </w:p>
+    <w:p>
+      <w:pPr>
+        <w:pStyle w:val="Nadpis3"/>
+      </w:pPr>
+      <w:bookmarkStart w:id="24" w:name="_Toc33899081"/>
+      <w:bookmarkStart w:id="25" w:name="_Toc33899540"/>
+      <w:r>
+        <w:rPr>
+          <w:noProof/>
+        </w:rPr>
+        <w:drawing>
+          <wp:inline distT="0" distB="0" distL="0" distR="0" wp14:anchorId="4CABCF80" wp14:editId="76442EE6">
+            <wp:extent cx="825500" cy="825500"/>
+            <wp:effectExtent l="0" t="0" r="0" b="0"/>
+            <wp:docPr id="146" name="Obrázek 146"/>
+            <wp:cNvGraphicFramePr>
+              <a:graphicFrameLocks xmlns:a="http://schemas.openxmlformats.org/drawingml/2006/main" noChangeAspect="1"/>
+            </wp:cNvGraphicFramePr>
+            <a:graphic xmlns:a="http://schemas.openxmlformats.org/drawingml/2006/main">
+              <a:graphicData uri="http://schemas.openxmlformats.org/drawingml/2006/picture">
+                <pic:pic xmlns:pic="http://schemas.openxmlformats.org/drawingml/2006/picture">
+                  <pic:nvPicPr>
+                    <pic:cNvPr id="0" name="Picture 21"/>
+                    <pic:cNvPicPr>
+                      <a:picLocks noChangeAspect="1" noChangeArrowheads="1"/>
+                    </pic:cNvPicPr>
+                  </pic:nvPicPr>
+                  <pic:blipFill>
+                    <a:blip r:embed="rId87" cstate="print">
+                      <a:extLst>
+                        <a:ext uri="{28A0092B-C50C-407E-A947-70E740481C1C}">
+                          <a14:useLocalDpi xmlns:a14="http://schemas.microsoft.com/office/drawing/2010/main" val="0"/>
+                        </a:ext>
+                      </a:extLst>
+                    </a:blip>
+                    <a:srcRect/>
+                    <a:stretch>
+                      <a:fillRect/>
+                    </a:stretch>
+                  </pic:blipFill>
+                  <pic:spPr bwMode="auto">
+                    <a:xfrm>
+                      <a:off x="0" y="0"/>
+                      <a:ext cx="825500" cy="825500"/>
+                    </a:xfrm>
+                    <a:prstGeom prst="rect">
+                      <a:avLst/>
+                    </a:prstGeom>
+                    <a:noFill/>
+                    <a:ln>
+                      <a:noFill/>
+                    </a:ln>
+                  </pic:spPr>
+                </pic:pic>
+              </a:graphicData>
+            </a:graphic>
+          </wp:inline>
+        </w:drawing>
+      </w:r>
+      <w:r>
+        <w:rPr>
+          <w:noProof/>
+        </w:rPr>
+        <w:drawing>
+          <wp:inline distT="0" distB="0" distL="0" distR="0">
+            <wp:extent cx="1066800" cy="1066800"/>
+            <wp:effectExtent l="0" t="0" r="0" b="0"/>
+            <wp:docPr id="156" name="Obrázek 156"/>
+            <wp:cNvGraphicFramePr>
+              <a:graphicFrameLocks xmlns:a="http://schemas.openxmlformats.org/drawingml/2006/main" noChangeAspect="1"/>
+            </wp:cNvGraphicFramePr>
+            <a:graphic xmlns:a="http://schemas.openxmlformats.org/drawingml/2006/main">
+              <a:graphicData uri="http://schemas.openxmlformats.org/drawingml/2006/picture">
+                <pic:pic xmlns:pic="http://schemas.openxmlformats.org/drawingml/2006/picture">
+                  <pic:nvPicPr>
+                    <pic:cNvPr id="0" name="Picture 25"/>
+                    <pic:cNvPicPr>
+                      <a:picLocks noChangeAspect="1" noChangeArrowheads="1"/>
+                    </pic:cNvPicPr>
+                  </pic:nvPicPr>
+                  <pic:blipFill>
+                    <a:blip r:embed="rId88">
+                      <a:extLst>
+                        <a:ext uri="{28A0092B-C50C-407E-A947-70E740481C1C}">
+                          <a14:useLocalDpi xmlns:a14="http://schemas.microsoft.com/office/drawing/2010/main" val="0"/>
+                        </a:ext>
+                      </a:extLst>
+                    </a:blip>
+                    <a:srcRect/>
+                    <a:stretch>
+                      <a:fillRect/>
+                    </a:stretch>
+                  </pic:blipFill>
+                  <pic:spPr bwMode="auto">
+                    <a:xfrm>
+                      <a:off x="0" y="0"/>
+                      <a:ext cx="1066800" cy="1066800"/>
+                    </a:xfrm>
+                    <a:prstGeom prst="rect">
+                      <a:avLst/>
+                    </a:prstGeom>
+                    <a:noFill/>
+                    <a:ln>
+                      <a:noFill/>
+                    </a:ln>
+                  </pic:spPr>
+                </pic:pic>
+              </a:graphicData>
+            </a:graphic>
+          </wp:inline>
+        </w:drawing>
+      </w:r>
+      <w:r>
+        <w:rPr>
+          <w:noProof/>
+        </w:rPr>
+        <w:drawing>
+          <wp:inline distT="0" distB="0" distL="0" distR="0">
+            <wp:extent cx="927100" cy="927100"/>
+            <wp:effectExtent l="0" t="0" r="0" b="0"/>
+            <wp:docPr id="155" name="Obrázek 155"/>
+            <wp:cNvGraphicFramePr>
+              <a:graphicFrameLocks xmlns:a="http://schemas.openxmlformats.org/drawingml/2006/main" noChangeAspect="1"/>
+            </wp:cNvGraphicFramePr>
+            <a:graphic xmlns:a="http://schemas.openxmlformats.org/drawingml/2006/main">
+              <a:graphicData uri="http://schemas.openxmlformats.org/drawingml/2006/picture">
+                <pic:pic xmlns:pic="http://schemas.openxmlformats.org/drawingml/2006/picture">
+                  <pic:nvPicPr>
+                    <pic:cNvPr id="0" name="Picture 24"/>
+                    <pic:cNvPicPr>
+                      <a:picLocks noChangeAspect="1" noChangeArrowheads="1"/>
+                    </pic:cNvPicPr>
+                  </pic:nvPicPr>
+                  <pic:blipFill>
+                    <a:blip r:embed="rId89">
+                      <a:extLst>
+                        <a:ext uri="{28A0092B-C50C-407E-A947-70E740481C1C}">
+                          <a14:useLocalDpi xmlns:a14="http://schemas.microsoft.com/office/drawing/2010/main" val="0"/>
+                        </a:ext>
+                      </a:extLst>
+                    </a:blip>
+                    <a:srcRect/>
+                    <a:stretch>
+                      <a:fillRect/>
+                    </a:stretch>
+                  </pic:blipFill>
+                  <pic:spPr bwMode="auto">
+                    <a:xfrm>
+                      <a:off x="0" y="0"/>
+                      <a:ext cx="927100" cy="927100"/>
+                    </a:xfrm>
+                    <a:prstGeom prst="rect">
+                      <a:avLst/>
+                    </a:prstGeom>
+                    <a:noFill/>
+                    <a:ln>
+                      <a:noFill/>
+                    </a:ln>
+                  </pic:spPr>
+                </pic:pic>
+              </a:graphicData>
+            </a:graphic>
+          </wp:inline>
+        </w:drawing>
+      </w:r>
+      <w:r>
+        <w:rPr>
+          <w:noProof/>
+        </w:rPr>
+        <w:drawing>
+          <wp:inline distT="0" distB="0" distL="0" distR="0">
+            <wp:extent cx="920750" cy="920750"/>
+            <wp:effectExtent l="0" t="0" r="0" b="0"/>
+            <wp:docPr id="148" name="Obrázek 148"/>
+            <wp:cNvGraphicFramePr>
+              <a:graphicFrameLocks xmlns:a="http://schemas.openxmlformats.org/drawingml/2006/main" noChangeAspect="1"/>
+            </wp:cNvGraphicFramePr>
+            <a:graphic xmlns:a="http://schemas.openxmlformats.org/drawingml/2006/main">
+              <a:graphicData uri="http://schemas.openxmlformats.org/drawingml/2006/picture">
+                <pic:pic xmlns:pic="http://schemas.openxmlformats.org/drawingml/2006/picture">
+                  <pic:nvPicPr>
+                    <pic:cNvPr id="0" name="Picture 23"/>
+                    <pic:cNvPicPr>
+                      <a:picLocks noChangeAspect="1" noChangeArrowheads="1"/>
+                    </pic:cNvPicPr>
+                  </pic:nvPicPr>
+                  <pic:blipFill>
+                    <a:blip r:embed="rId90" cstate="print">
+                      <a:extLst>
+                        <a:ext uri="{28A0092B-C50C-407E-A947-70E740481C1C}">
+                          <a14:useLocalDpi xmlns:a14="http://schemas.microsoft.com/office/drawing/2010/main" val="0"/>
+                        </a:ext>
+                      </a:extLst>
+                    </a:blip>
+                    <a:srcRect/>
+                    <a:stretch>
+                      <a:fillRect/>
+                    </a:stretch>
+                  </pic:blipFill>
+                  <pic:spPr bwMode="auto">
+                    <a:xfrm flipH="1">
+                      <a:off x="0" y="0"/>
+                      <a:ext cx="920750" cy="920750"/>
+                    </a:xfrm>
+                    <a:prstGeom prst="rect">
+                      <a:avLst/>
+                    </a:prstGeom>
+                    <a:noFill/>
+                    <a:ln>
+                      <a:noFill/>
+                    </a:ln>
+                  </pic:spPr>
+                </pic:pic>
+              </a:graphicData>
+            </a:graphic>
+          </wp:inline>
+        </w:drawing>
+      </w:r>
+      <w:r>
+        <w:rPr>
+          <w:noProof/>
+        </w:rPr>
+        <w:drawing>
+          <wp:inline distT="0" distB="0" distL="0" distR="0">
+            <wp:extent cx="914400" cy="914400"/>
+            <wp:effectExtent l="0" t="0" r="0" b="0"/>
+            <wp:docPr id="147" name="Obrázek 147"/>
+            <wp:cNvGraphicFramePr>
+              <a:graphicFrameLocks xmlns:a="http://schemas.openxmlformats.org/drawingml/2006/main" noChangeAspect="1"/>
+            </wp:cNvGraphicFramePr>
+            <a:graphic xmlns:a="http://schemas.openxmlformats.org/drawingml/2006/main">
+              <a:graphicData uri="http://schemas.openxmlformats.org/drawingml/2006/picture">
+                <pic:pic xmlns:pic="http://schemas.openxmlformats.org/drawingml/2006/picture">
+                  <pic:nvPicPr>
+                    <pic:cNvPr id="0" name="Picture 22"/>
+                    <pic:cNvPicPr>
+                      <a:picLocks noChangeAspect="1" noChangeArrowheads="1"/>
+                    </pic:cNvPicPr>
+                  </pic:nvPicPr>
+                  <pic:blipFill>
+                    <a:blip r:embed="rId91">
+                      <a:extLst>
+                        <a:ext uri="{28A0092B-C50C-407E-A947-70E740481C1C}">
+                          <a14:useLocalDpi xmlns:a14="http://schemas.microsoft.com/office/drawing/2010/main" val="0"/>
+                        </a:ext>
+                      </a:extLst>
+                    </a:blip>
+                    <a:srcRect/>
+                    <a:stretch>
+                      <a:fillRect/>
+                    </a:stretch>
+                  </pic:blipFill>
+                  <pic:spPr bwMode="auto">
+                    <a:xfrm>
+                      <a:off x="0" y="0"/>
+                      <a:ext cx="914400" cy="914400"/>
+                    </a:xfrm>
+                    <a:prstGeom prst="rect">
+                      <a:avLst/>
+                    </a:prstGeom>
+                    <a:noFill/>
+                    <a:ln>
+                      <a:noFill/>
+                    </a:ln>
+                  </pic:spPr>
+                </pic:pic>
+              </a:graphicData>
+            </a:graphic>
+          </wp:inline>
+        </w:drawing>
+      </w:r>
+      <w:bookmarkEnd w:id="24"/>
+      <w:bookmarkEnd w:id="25"/>
+    </w:p>
+    <w:p>
+      <w:pPr>
+        <w:pStyle w:val="Nadpis3"/>
+      </w:pPr>
+      <w:bookmarkStart w:id="26" w:name="_Toc33899541"/>
+      <w:r>
+        <w:t>Archer</w:t>
+      </w:r>
+      <w:bookmarkEnd w:id="26"/>
+    </w:p>
+    <w:p>
+      <w:r>
+        <w:rPr>
+          <w:noProof/>
+        </w:rPr>
+        <w:drawing>
+          <wp:inline distT="0" distB="0" distL="0" distR="0">
+            <wp:extent cx="901700" cy="901700"/>
+            <wp:effectExtent l="0" t="0" r="0" b="0"/>
+            <wp:docPr id="162" name="Obrázek 162"/>
+            <wp:cNvGraphicFramePr>
+              <a:graphicFrameLocks xmlns:a="http://schemas.openxmlformats.org/drawingml/2006/main" noChangeAspect="1"/>
+            </wp:cNvGraphicFramePr>
+            <a:graphic xmlns:a="http://schemas.openxmlformats.org/drawingml/2006/main">
+              <a:graphicData uri="http://schemas.openxmlformats.org/drawingml/2006/picture">
+                <pic:pic xmlns:pic="http://schemas.openxmlformats.org/drawingml/2006/picture">
+                  <pic:nvPicPr>
+                    <pic:cNvPr id="0" name="Picture 36"/>
+                    <pic:cNvPicPr>
+                      <a:picLocks noChangeAspect="1" noChangeArrowheads="1"/>
+                    </pic:cNvPicPr>
+                  </pic:nvPicPr>
+                  <pic:blipFill>
+                    <a:blip r:embed="rId92">
+                      <a:extLst>
+                        <a:ext uri="{28A0092B-C50C-407E-A947-70E740481C1C}">
+                          <a14:useLocalDpi xmlns:a14="http://schemas.microsoft.com/office/drawing/2010/main" val="0"/>
+                        </a:ext>
+                      </a:extLst>
+                    </a:blip>
+                    <a:srcRect/>
+                    <a:stretch>
+                      <a:fillRect/>
+                    </a:stretch>
+                  </pic:blipFill>
+                  <pic:spPr bwMode="auto">
+                    <a:xfrm>
+                      <a:off x="0" y="0"/>
+                      <a:ext cx="901700" cy="901700"/>
+                    </a:xfrm>
+                    <a:prstGeom prst="rect">
+                      <a:avLst/>
+                    </a:prstGeom>
+                    <a:noFill/>
+                    <a:ln>
+                      <a:noFill/>
+                    </a:ln>
+                  </pic:spPr>
+                </pic:pic>
+              </a:graphicData>
+            </a:graphic>
+          </wp:inline>
+        </w:drawing>
+      </w:r>
+      <w:r>
+        <w:rPr>
+          <w:noProof/>
+        </w:rPr>
+        <w:drawing>
+          <wp:inline distT="0" distB="0" distL="0" distR="0">
+            <wp:extent cx="958850" cy="958850"/>
+            <wp:effectExtent l="0" t="0" r="0" b="0"/>
+            <wp:docPr id="161" name="Obrázek 161"/>
+            <wp:cNvGraphicFramePr>
+              <a:graphicFrameLocks xmlns:a="http://schemas.openxmlformats.org/drawingml/2006/main" noChangeAspect="1"/>
+            </wp:cNvGraphicFramePr>
+            <a:graphic xmlns:a="http://schemas.openxmlformats.org/drawingml/2006/main">
+              <a:graphicData uri="http://schemas.openxmlformats.org/drawingml/2006/picture">
+                <pic:pic xmlns:pic="http://schemas.openxmlformats.org/drawingml/2006/picture">
+                  <pic:nvPicPr>
+                    <pic:cNvPr id="0" name="Picture 35"/>
+                    <pic:cNvPicPr>
+                      <a:picLocks noChangeAspect="1" noChangeArrowheads="1"/>
+                    </pic:cNvPicPr>
+                  </pic:nvPicPr>
+                  <pic:blipFill>
+                    <a:blip r:embed="rId93">
+                      <a:extLst>
+                        <a:ext uri="{28A0092B-C50C-407E-A947-70E740481C1C}">
+                          <a14:useLocalDpi xmlns:a14="http://schemas.microsoft.com/office/drawing/2010/main" val="0"/>
+                        </a:ext>
+                      </a:extLst>
+                    </a:blip>
+                    <a:srcRect/>
+                    <a:stretch>
+                      <a:fillRect/>
+                    </a:stretch>
+                  </pic:blipFill>
+                  <pic:spPr bwMode="auto">
+                    <a:xfrm>
+                      <a:off x="0" y="0"/>
+                      <a:ext cx="958850" cy="958850"/>
+                    </a:xfrm>
+                    <a:prstGeom prst="rect">
+                      <a:avLst/>
+                    </a:prstGeom>
+                    <a:noFill/>
+                    <a:ln>
+                      <a:noFill/>
+                    </a:ln>
+                  </pic:spPr>
+                </pic:pic>
+              </a:graphicData>
+            </a:graphic>
+          </wp:inline>
+        </w:drawing>
+      </w:r>
+      <w:r>
+        <w:rPr>
+          <w:noProof/>
+        </w:rPr>
+        <w:drawing>
+          <wp:inline distT="0" distB="0" distL="0" distR="0">
+            <wp:extent cx="920750" cy="920750"/>
+            <wp:effectExtent l="0" t="0" r="0" b="0"/>
+            <wp:docPr id="160" name="Obrázek 160"/>
+            <wp:cNvGraphicFramePr>
+              <a:graphicFrameLocks xmlns:a="http://schemas.openxmlformats.org/drawingml/2006/main" noChangeAspect="1"/>
+            </wp:cNvGraphicFramePr>
+            <a:graphic xmlns:a="http://schemas.openxmlformats.org/drawingml/2006/main">
+              <a:graphicData uri="http://schemas.openxmlformats.org/drawingml/2006/picture">
+                <pic:pic xmlns:pic="http://schemas.openxmlformats.org/drawingml/2006/picture">
+                  <pic:nvPicPr>
+                    <pic:cNvPr id="0" name="Picture 34"/>
+                    <pic:cNvPicPr>
+                      <a:picLocks noChangeAspect="1" noChangeArrowheads="1"/>
+                    </pic:cNvPicPr>
+                  </pic:nvPicPr>
+                  <pic:blipFill>
+                    <a:blip r:embed="rId94">
+                      <a:extLst>
+                        <a:ext uri="{28A0092B-C50C-407E-A947-70E740481C1C}">
+                          <a14:useLocalDpi xmlns:a14="http://schemas.microsoft.com/office/drawing/2010/main" val="0"/>
+                        </a:ext>
+                      </a:extLst>
+                    </a:blip>
+                    <a:srcRect/>
+                    <a:stretch>
+                      <a:fillRect/>
+                    </a:stretch>
+                  </pic:blipFill>
+                  <pic:spPr bwMode="auto">
+                    <a:xfrm>
+                      <a:off x="0" y="0"/>
+                      <a:ext cx="920750" cy="920750"/>
+                    </a:xfrm>
+                    <a:prstGeom prst="rect">
+                      <a:avLst/>
+                    </a:prstGeom>
+                    <a:noFill/>
+                    <a:ln>
+                      <a:noFill/>
+                    </a:ln>
+                  </pic:spPr>
+                </pic:pic>
+              </a:graphicData>
+            </a:graphic>
+          </wp:inline>
+        </w:drawing>
+      </w:r>
+      <w:r>
+        <w:rPr>
+          <w:noProof/>
+        </w:rPr>
+        <w:drawing>
+          <wp:inline distT="0" distB="0" distL="0" distR="0">
+            <wp:extent cx="882650" cy="882650"/>
+            <wp:effectExtent l="0" t="0" r="0" b="0"/>
+            <wp:docPr id="159" name="Obrázek 159"/>
+            <wp:cNvGraphicFramePr>
+              <a:graphicFrameLocks xmlns:a="http://schemas.openxmlformats.org/drawingml/2006/main" noChangeAspect="1"/>
+            </wp:cNvGraphicFramePr>
+            <a:graphic xmlns:a="http://schemas.openxmlformats.org/drawingml/2006/main">
+              <a:graphicData uri="http://schemas.openxmlformats.org/drawingml/2006/picture">
+                <pic:pic xmlns:pic="http://schemas.openxmlformats.org/drawingml/2006/picture">
+                  <pic:nvPicPr>
+                    <pic:cNvPr id="0" name="Picture 33"/>
+                    <pic:cNvPicPr>
+                      <a:picLocks noChangeAspect="1" noChangeArrowheads="1"/>
+                    </pic:cNvPicPr>
+                  </pic:nvPicPr>
+                  <pic:blipFill>
+                    <a:blip r:embed="rId95">
+                      <a:extLst>
+                        <a:ext uri="{28A0092B-C50C-407E-A947-70E740481C1C}">
+                          <a14:useLocalDpi xmlns:a14="http://schemas.microsoft.com/office/drawing/2010/main" val="0"/>
+                        </a:ext>
+                      </a:extLst>
+                    </a:blip>
+                    <a:srcRect/>
+                    <a:stretch>
+                      <a:fillRect/>
+                    </a:stretch>
+                  </pic:blipFill>
+                  <pic:spPr bwMode="auto">
+                    <a:xfrm>
+                      <a:off x="0" y="0"/>
+                      <a:ext cx="882650" cy="882650"/>
+                    </a:xfrm>
+                    <a:prstGeom prst="rect">
+                      <a:avLst/>
+                    </a:prstGeom>
+                    <a:noFill/>
+                    <a:ln>
+                      <a:noFill/>
+                    </a:ln>
+                  </pic:spPr>
+                </pic:pic>
+              </a:graphicData>
+            </a:graphic>
+          </wp:inline>
+        </w:drawing>
+      </w:r>
+      <w:r>
+        <w:rPr>
+          <w:noProof/>
+        </w:rPr>
+        <w:drawing>
+          <wp:inline distT="0" distB="0" distL="0" distR="0">
+            <wp:extent cx="1028106" cy="939315"/>
+            <wp:effectExtent l="0" t="0" r="0" b="0"/>
+            <wp:docPr id="158" name="Obrázek 158"/>
+            <wp:cNvGraphicFramePr>
+              <a:graphicFrameLocks xmlns:a="http://schemas.openxmlformats.org/drawingml/2006/main" noChangeAspect="1"/>
+            </wp:cNvGraphicFramePr>
+            <a:graphic xmlns:a="http://schemas.openxmlformats.org/drawingml/2006/main">
+              <a:graphicData uri="http://schemas.openxmlformats.org/drawingml/2006/picture">
+                <pic:pic xmlns:pic="http://schemas.openxmlformats.org/drawingml/2006/picture">
+                  <pic:nvPicPr>
+                    <pic:cNvPr id="0" name="Picture 32"/>
+                    <pic:cNvPicPr>
+                      <a:picLocks noChangeAspect="1" noChangeArrowheads="1"/>
+                    </pic:cNvPicPr>
+                  </pic:nvPicPr>
+                  <pic:blipFill>
+                    <a:blip r:embed="rId96">
+                      <a:extLst>
+                        <a:ext uri="{28A0092B-C50C-407E-A947-70E740481C1C}">
+                          <a14:useLocalDpi xmlns:a14="http://schemas.microsoft.com/office/drawing/2010/main" val="0"/>
+                        </a:ext>
+                      </a:extLst>
+                    </a:blip>
+                    <a:srcRect/>
+                    <a:stretch>
+                      <a:fillRect/>
+                    </a:stretch>
+                  </pic:blipFill>
+                  <pic:spPr bwMode="auto">
+                    <a:xfrm>
+                      <a:off x="0" y="0"/>
+                      <a:ext cx="1059952" cy="968411"/>
+                    </a:xfrm>
+                    <a:prstGeom prst="rect">
+                      <a:avLst/>
+                    </a:prstGeom>
+                    <a:noFill/>
+                    <a:ln>
+                      <a:noFill/>
+                    </a:ln>
+                  </pic:spPr>
+                </pic:pic>
+              </a:graphicData>
+            </a:graphic>
+          </wp:inline>
+        </w:drawing>
+      </w:r>
+      <w:r>
+        <w:rPr>
+          <w:noProof/>
+        </w:rPr>
+        <w:drawing>
+          <wp:inline distT="0" distB="0" distL="0" distR="0">
+            <wp:extent cx="908050" cy="908050"/>
+            <wp:effectExtent l="0" t="0" r="0" b="0"/>
+            <wp:docPr id="157" name="Obrázek 157"/>
+            <wp:cNvGraphicFramePr>
+              <a:graphicFrameLocks xmlns:a="http://schemas.openxmlformats.org/drawingml/2006/main" noChangeAspect="1"/>
+            </wp:cNvGraphicFramePr>
+            <a:graphic xmlns:a="http://schemas.openxmlformats.org/drawingml/2006/main">
+              <a:graphicData uri="http://schemas.openxmlformats.org/drawingml/2006/picture">
+                <pic:pic xmlns:pic="http://schemas.openxmlformats.org/drawingml/2006/picture">
+                  <pic:nvPicPr>
+                    <pic:cNvPr id="0" name="Picture 31"/>
+                    <pic:cNvPicPr>
+                      <a:picLocks noChangeAspect="1" noChangeArrowheads="1"/>
+                    </pic:cNvPicPr>
+                  </pic:nvPicPr>
+                  <pic:blipFill>
+                    <a:blip r:embed="rId97">
+                      <a:extLst>
+                        <a:ext uri="{28A0092B-C50C-407E-A947-70E740481C1C}">
+                          <a14:useLocalDpi xmlns:a14="http://schemas.microsoft.com/office/drawing/2010/main" val="0"/>
+                        </a:ext>
+                      </a:extLst>
+                    </a:blip>
+                    <a:srcRect/>
+                    <a:stretch>
+                      <a:fillRect/>
+                    </a:stretch>
+                  </pic:blipFill>
+                  <pic:spPr bwMode="auto">
+                    <a:xfrm>
+                      <a:off x="0" y="0"/>
+                      <a:ext cx="908050" cy="908050"/>
+                    </a:xfrm>
+                    <a:prstGeom prst="rect">
+                      <a:avLst/>
+                    </a:prstGeom>
+                    <a:noFill/>
+                    <a:ln>
+                      <a:noFill/>
+                    </a:ln>
+                  </pic:spPr>
+                </pic:pic>
+              </a:graphicData>
+            </a:graphic>
+          </wp:inline>
+        </w:drawing>
+      </w:r>
+    </w:p>
+    <w:p>
+      <w:pPr>
+        <w:pStyle w:val="Nadpis3"/>
+      </w:pPr>
+      <w:bookmarkStart w:id="27" w:name="_Toc33899542"/>
+      <w:r>
+        <w:t>Mermaid</w:t>
+      </w:r>
+      <w:bookmarkEnd w:id="27"/>
+    </w:p>
+    <w:p>
+      <w:r>
+        <w:rPr>
+          <w:noProof/>
+        </w:rPr>
+        <w:drawing>
+          <wp:inline distT="0" distB="0" distL="0" distR="0">
+            <wp:extent cx="939800" cy="939800"/>
+            <wp:effectExtent l="0" t="0" r="0" b="0"/>
+            <wp:docPr id="166" name="Obrázek 166"/>
+            <wp:cNvGraphicFramePr>
+              <a:graphicFrameLocks xmlns:a="http://schemas.openxmlformats.org/drawingml/2006/main" noChangeAspect="1"/>
+            </wp:cNvGraphicFramePr>
+            <a:graphic xmlns:a="http://schemas.openxmlformats.org/drawingml/2006/main">
+              <a:graphicData uri="http://schemas.openxmlformats.org/drawingml/2006/picture">
+                <pic:pic xmlns:pic="http://schemas.openxmlformats.org/drawingml/2006/picture">
+                  <pic:nvPicPr>
+                    <pic:cNvPr id="0" name="Picture 46"/>
+                    <pic:cNvPicPr>
+                      <a:picLocks noChangeAspect="1" noChangeArrowheads="1"/>
+                    </pic:cNvPicPr>
+                  </pic:nvPicPr>
+                  <pic:blipFill>
+                    <a:blip r:embed="rId98">
+                      <a:extLst>
+                        <a:ext uri="{28A0092B-C50C-407E-A947-70E740481C1C}">
+                          <a14:useLocalDpi xmlns:a14="http://schemas.microsoft.com/office/drawing/2010/main" val="0"/>
+                        </a:ext>
+                      </a:extLst>
+                    </a:blip>
+                    <a:srcRect/>
+                    <a:stretch>
+                      <a:fillRect/>
+                    </a:stretch>
+                  </pic:blipFill>
+                  <pic:spPr bwMode="auto">
+                    <a:xfrm>
+                      <a:off x="0" y="0"/>
+                      <a:ext cx="939800" cy="939800"/>
+                    </a:xfrm>
+                    <a:prstGeom prst="rect">
+                      <a:avLst/>
+                    </a:prstGeom>
+                    <a:noFill/>
+                    <a:ln>
+                      <a:noFill/>
+                    </a:ln>
+                  </pic:spPr>
+                </pic:pic>
+              </a:graphicData>
+            </a:graphic>
+          </wp:inline>
+        </w:drawing>
+      </w:r>
+      <w:r>
+        <w:rPr>
+          <w:noProof/>
+        </w:rPr>
+        <w:drawing>
+          <wp:inline distT="0" distB="0" distL="0" distR="0">
+            <wp:extent cx="1028700" cy="1028700"/>
+            <wp:effectExtent l="0" t="0" r="0" b="0"/>
+            <wp:docPr id="165" name="Obrázek 165"/>
+            <wp:cNvGraphicFramePr>
+              <a:graphicFrameLocks xmlns:a="http://schemas.openxmlformats.org/drawingml/2006/main" noChangeAspect="1"/>
+            </wp:cNvGraphicFramePr>
+            <a:graphic xmlns:a="http://schemas.openxmlformats.org/drawingml/2006/main">
+              <a:graphicData uri="http://schemas.openxmlformats.org/drawingml/2006/picture">
+                <pic:pic xmlns:pic="http://schemas.openxmlformats.org/drawingml/2006/picture">
+                  <pic:nvPicPr>
+                    <pic:cNvPr id="0" name="Picture 45"/>
+                    <pic:cNvPicPr>
+                      <a:picLocks noChangeAspect="1" noChangeArrowheads="1"/>
+                    </pic:cNvPicPr>
+                  </pic:nvPicPr>
+                  <pic:blipFill>
+                    <a:blip r:embed="rId99">
+                      <a:extLst>
+                        <a:ext uri="{28A0092B-C50C-407E-A947-70E740481C1C}">
+                          <a14:useLocalDpi xmlns:a14="http://schemas.microsoft.com/office/drawing/2010/main" val="0"/>
+                        </a:ext>
+                      </a:extLst>
+                    </a:blip>
+                    <a:srcRect/>
+                    <a:stretch>
+                      <a:fillRect/>
+                    </a:stretch>
+                  </pic:blipFill>
+                  <pic:spPr bwMode="auto">
+                    <a:xfrm>
+                      <a:off x="0" y="0"/>
+                      <a:ext cx="1028700" cy="1028700"/>
+                    </a:xfrm>
+                    <a:prstGeom prst="rect">
+                      <a:avLst/>
+                    </a:prstGeom>
+                    <a:noFill/>
+                    <a:ln>
+                      <a:noFill/>
+                    </a:ln>
+                  </pic:spPr>
+                </pic:pic>
+              </a:graphicData>
+            </a:graphic>
+          </wp:inline>
+        </w:drawing>
+      </w:r>
+      <w:r>
+        <w:rPr>
+          <w:noProof/>
+        </w:rPr>
+        <w:drawing>
+          <wp:inline distT="0" distB="0" distL="0" distR="0">
+            <wp:extent cx="927100" cy="927100"/>
+            <wp:effectExtent l="0" t="0" r="6350" b="6350"/>
+            <wp:docPr id="164" name="Obrázek 164"/>
+            <wp:cNvGraphicFramePr>
+              <a:graphicFrameLocks xmlns:a="http://schemas.openxmlformats.org/drawingml/2006/main" noChangeAspect="1"/>
+            </wp:cNvGraphicFramePr>
+            <a:graphic xmlns:a="http://schemas.openxmlformats.org/drawingml/2006/main">
+              <a:graphicData uri="http://schemas.openxmlformats.org/drawingml/2006/picture">
+                <pic:pic xmlns:pic="http://schemas.openxmlformats.org/drawingml/2006/picture">
+                  <pic:nvPicPr>
+                    <pic:cNvPr id="0" name="Picture 44"/>
+                    <pic:cNvPicPr>
+                      <a:picLocks noChangeAspect="1" noChangeArrowheads="1"/>
+                    </pic:cNvPicPr>
+                  </pic:nvPicPr>
+                  <pic:blipFill>
+                    <a:blip r:embed="rId100">
+                      <a:extLst>
+                        <a:ext uri="{28A0092B-C50C-407E-A947-70E740481C1C}">
+                          <a14:useLocalDpi xmlns:a14="http://schemas.microsoft.com/office/drawing/2010/main" val="0"/>
+                        </a:ext>
+                      </a:extLst>
+                    </a:blip>
+                    <a:srcRect/>
+                    <a:stretch>
+                      <a:fillRect/>
+                    </a:stretch>
+                  </pic:blipFill>
+                  <pic:spPr bwMode="auto">
+                    <a:xfrm>
+                      <a:off x="0" y="0"/>
+                      <a:ext cx="927100" cy="927100"/>
+                    </a:xfrm>
+                    <a:prstGeom prst="rect">
+                      <a:avLst/>
+                    </a:prstGeom>
+                    <a:noFill/>
+                    <a:ln>
+                      <a:noFill/>
+                    </a:ln>
+                  </pic:spPr>
+                </pic:pic>
+              </a:graphicData>
+            </a:graphic>
+          </wp:inline>
+        </w:drawing>
+      </w:r>
+      <w:r>
+        <w:rPr>
+          <w:noProof/>
+        </w:rPr>
+        <w:drawing>
+          <wp:inline distT="0" distB="0" distL="0" distR="0">
+            <wp:extent cx="1016000" cy="1016000"/>
+            <wp:effectExtent l="0" t="0" r="0" b="0"/>
+            <wp:docPr id="163" name="Obrázek 163"/>
+            <wp:cNvGraphicFramePr>
+              <a:graphicFrameLocks xmlns:a="http://schemas.openxmlformats.org/drawingml/2006/main" noChangeAspect="1"/>
+            </wp:cNvGraphicFramePr>
+            <a:graphic xmlns:a="http://schemas.openxmlformats.org/drawingml/2006/main">
+              <a:graphicData uri="http://schemas.openxmlformats.org/drawingml/2006/picture">
+                <pic:pic xmlns:pic="http://schemas.openxmlformats.org/drawingml/2006/picture">
+                  <pic:nvPicPr>
+                    <pic:cNvPr id="0" name="Picture 43"/>
+                    <pic:cNvPicPr>
+                      <a:picLocks noChangeAspect="1" noChangeArrowheads="1"/>
+                    </pic:cNvPicPr>
+                  </pic:nvPicPr>
+                  <pic:blipFill>
+                    <a:blip r:embed="rId101">
+                      <a:extLst>
+                        <a:ext uri="{28A0092B-C50C-407E-A947-70E740481C1C}">
+                          <a14:useLocalDpi xmlns:a14="http://schemas.microsoft.com/office/drawing/2010/main" val="0"/>
+                        </a:ext>
+                      </a:extLst>
+                    </a:blip>
+                    <a:srcRect/>
+                    <a:stretch>
+                      <a:fillRect/>
+                    </a:stretch>
+                  </pic:blipFill>
+                  <pic:spPr bwMode="auto">
+                    <a:xfrm>
+                      <a:off x="0" y="0"/>
+                      <a:ext cx="1016000" cy="1016000"/>
+                    </a:xfrm>
+                    <a:prstGeom prst="rect">
+                      <a:avLst/>
+                    </a:prstGeom>
+                    <a:noFill/>
+                    <a:ln>
+                      <a:noFill/>
+                    </a:ln>
+                  </pic:spPr>
+                </pic:pic>
+              </a:graphicData>
+            </a:graphic>
+          </wp:inline>
+        </w:drawing>
+      </w:r>
+    </w:p>
+    <w:p>
+      <w:pPr>
+        <w:pStyle w:val="Nadpis3"/>
+      </w:pPr>
+      <w:bookmarkStart w:id="28" w:name="_Toc33899543"/>
+      <w:r>
+        <w:t>Sniper</w:t>
+      </w:r>
+      <w:bookmarkEnd w:id="28"/>
+    </w:p>
+    <w:p>
+      <w:r>
+        <w:rPr>
+          <w:noProof/>
+        </w:rPr>
+        <w:drawing>
+          <wp:inline distT="0" distB="0" distL="0" distR="0">
+            <wp:extent cx="958850" cy="958850"/>
+            <wp:effectExtent l="0" t="0" r="0" b="0"/>
+            <wp:docPr id="171" name="Obrázek 171"/>
+            <wp:cNvGraphicFramePr>
+              <a:graphicFrameLocks xmlns:a="http://schemas.openxmlformats.org/drawingml/2006/main" noChangeAspect="1"/>
+            </wp:cNvGraphicFramePr>
+            <a:graphic xmlns:a="http://schemas.openxmlformats.org/drawingml/2006/main">
+              <a:graphicData uri="http://schemas.openxmlformats.org/drawingml/2006/picture">
+                <pic:pic xmlns:pic="http://schemas.openxmlformats.org/drawingml/2006/picture">
+                  <pic:nvPicPr>
+                    <pic:cNvPr id="0" name="Picture 55"/>
+                    <pic:cNvPicPr>
+                      <a:picLocks noChangeAspect="1" noChangeArrowheads="1"/>
+                    </pic:cNvPicPr>
+                  </pic:nvPicPr>
+                  <pic:blipFill>
+                    <a:blip r:embed="rId102">
+                      <a:extLst>
+                        <a:ext uri="{28A0092B-C50C-407E-A947-70E740481C1C}">
+                          <a14:useLocalDpi xmlns:a14="http://schemas.microsoft.com/office/drawing/2010/main" val="0"/>
+                        </a:ext>
+                      </a:extLst>
+                    </a:blip>
+                    <a:srcRect/>
+                    <a:stretch>
+                      <a:fillRect/>
+                    </a:stretch>
+                  </pic:blipFill>
+                  <pic:spPr bwMode="auto">
+                    <a:xfrm>
+                      <a:off x="0" y="0"/>
+                      <a:ext cx="958850" cy="958850"/>
+                    </a:xfrm>
+                    <a:prstGeom prst="rect">
+                      <a:avLst/>
+                    </a:prstGeom>
+                    <a:noFill/>
+                    <a:ln>
+                      <a:noFill/>
+                    </a:ln>
+                  </pic:spPr>
+                </pic:pic>
+              </a:graphicData>
+            </a:graphic>
+          </wp:inline>
+        </w:drawing>
+      </w:r>
+      <w:r>
+        <w:rPr>
+          <w:noProof/>
+        </w:rPr>
+        <w:drawing>
+          <wp:inline distT="0" distB="0" distL="0" distR="0">
+            <wp:extent cx="1098550" cy="1098550"/>
+            <wp:effectExtent l="0" t="0" r="0" b="0"/>
+            <wp:docPr id="170" name="Obrázek 170"/>
+            <wp:cNvGraphicFramePr>
+              <a:graphicFrameLocks xmlns:a="http://schemas.openxmlformats.org/drawingml/2006/main" noChangeAspect="1"/>
+            </wp:cNvGraphicFramePr>
+            <a:graphic xmlns:a="http://schemas.openxmlformats.org/drawingml/2006/main">
+              <a:graphicData uri="http://schemas.openxmlformats.org/drawingml/2006/picture">
+                <pic:pic xmlns:pic="http://schemas.openxmlformats.org/drawingml/2006/picture">
+                  <pic:nvPicPr>
+                    <pic:cNvPr id="0" name="Picture 54"/>
+                    <pic:cNvPicPr>
+                      <a:picLocks noChangeAspect="1" noChangeArrowheads="1"/>
+                    </pic:cNvPicPr>
+                  </pic:nvPicPr>
+                  <pic:blipFill>
+                    <a:blip r:embed="rId103">
+                      <a:extLst>
+                        <a:ext uri="{28A0092B-C50C-407E-A947-70E740481C1C}">
+                          <a14:useLocalDpi xmlns:a14="http://schemas.microsoft.com/office/drawing/2010/main" val="0"/>
+                        </a:ext>
+                      </a:extLst>
+                    </a:blip>
+                    <a:srcRect/>
+                    <a:stretch>
+                      <a:fillRect/>
+                    </a:stretch>
+                  </pic:blipFill>
+                  <pic:spPr bwMode="auto">
+                    <a:xfrm>
+                      <a:off x="0" y="0"/>
+                      <a:ext cx="1098550" cy="1098550"/>
+                    </a:xfrm>
+                    <a:prstGeom prst="rect">
+                      <a:avLst/>
+                    </a:prstGeom>
+                    <a:noFill/>
+                    <a:ln>
+                      <a:noFill/>
+                    </a:ln>
+                  </pic:spPr>
+                </pic:pic>
+              </a:graphicData>
+            </a:graphic>
+          </wp:inline>
+        </w:drawing>
+      </w:r>
+      <w:r>
+        <w:rPr>
+          <w:noProof/>
+        </w:rPr>
+        <w:drawing>
+          <wp:inline distT="0" distB="0" distL="0" distR="0">
+            <wp:extent cx="1066800" cy="1066800"/>
+            <wp:effectExtent l="0" t="0" r="0" b="0"/>
+            <wp:docPr id="169" name="Obrázek 169"/>
+            <wp:cNvGraphicFramePr>
+              <a:graphicFrameLocks xmlns:a="http://schemas.openxmlformats.org/drawingml/2006/main" noChangeAspect="1"/>
+            </wp:cNvGraphicFramePr>
+            <a:graphic xmlns:a="http://schemas.openxmlformats.org/drawingml/2006/main">
+              <a:graphicData uri="http://schemas.openxmlformats.org/drawingml/2006/picture">
+                <pic:pic xmlns:pic="http://schemas.openxmlformats.org/drawingml/2006/picture">
+                  <pic:nvPicPr>
+                    <pic:cNvPr id="0" name="Picture 53"/>
+                    <pic:cNvPicPr>
+                      <a:picLocks noChangeAspect="1" noChangeArrowheads="1"/>
+                    </pic:cNvPicPr>
+                  </pic:nvPicPr>
+                  <pic:blipFill>
+                    <a:blip r:embed="rId104">
+                      <a:extLst>
+                        <a:ext uri="{28A0092B-C50C-407E-A947-70E740481C1C}">
+                          <a14:useLocalDpi xmlns:a14="http://schemas.microsoft.com/office/drawing/2010/main" val="0"/>
+                        </a:ext>
+                      </a:extLst>
+                    </a:blip>
+                    <a:srcRect/>
+                    <a:stretch>
+                      <a:fillRect/>
+                    </a:stretch>
+                  </pic:blipFill>
+                  <pic:spPr bwMode="auto">
+                    <a:xfrm>
+                      <a:off x="0" y="0"/>
+                      <a:ext cx="1066800" cy="1066800"/>
+                    </a:xfrm>
+                    <a:prstGeom prst="rect">
+                      <a:avLst/>
+                    </a:prstGeom>
+                    <a:noFill/>
+                    <a:ln>
+                      <a:noFill/>
+                    </a:ln>
+                  </pic:spPr>
+                </pic:pic>
+              </a:graphicData>
+            </a:graphic>
+          </wp:inline>
+        </w:drawing>
+      </w:r>
+      <w:r>
+        <w:rPr>
+          <w:noProof/>
+        </w:rPr>
+        <w:drawing>
+          <wp:inline distT="0" distB="0" distL="0" distR="0">
+            <wp:extent cx="1079500" cy="1079500"/>
+            <wp:effectExtent l="0" t="0" r="0" b="0"/>
+            <wp:docPr id="168" name="Obrázek 168"/>
+            <wp:cNvGraphicFramePr>
+              <a:graphicFrameLocks xmlns:a="http://schemas.openxmlformats.org/drawingml/2006/main" noChangeAspect="1"/>
+            </wp:cNvGraphicFramePr>
+            <a:graphic xmlns:a="http://schemas.openxmlformats.org/drawingml/2006/main">
+              <a:graphicData uri="http://schemas.openxmlformats.org/drawingml/2006/picture">
+                <pic:pic xmlns:pic="http://schemas.openxmlformats.org/drawingml/2006/picture">
+                  <pic:nvPicPr>
+                    <pic:cNvPr id="0" name="Picture 52"/>
+                    <pic:cNvPicPr>
+                      <a:picLocks noChangeAspect="1" noChangeArrowheads="1"/>
+                    </pic:cNvPicPr>
+                  </pic:nvPicPr>
+                  <pic:blipFill>
+                    <a:blip r:embed="rId105">
+                      <a:extLst>
+                        <a:ext uri="{28A0092B-C50C-407E-A947-70E740481C1C}">
+                          <a14:useLocalDpi xmlns:a14="http://schemas.microsoft.com/office/drawing/2010/main" val="0"/>
+                        </a:ext>
+                      </a:extLst>
+                    </a:blip>
+                    <a:srcRect/>
+                    <a:stretch>
+                      <a:fillRect/>
+                    </a:stretch>
+                  </pic:blipFill>
+                  <pic:spPr bwMode="auto">
+                    <a:xfrm>
+                      <a:off x="0" y="0"/>
+                      <a:ext cx="1079500" cy="1079500"/>
+                    </a:xfrm>
+                    <a:prstGeom prst="rect">
+                      <a:avLst/>
+                    </a:prstGeom>
+                    <a:noFill/>
+                    <a:ln>
+                      <a:noFill/>
+                    </a:ln>
+                  </pic:spPr>
+                </pic:pic>
+              </a:graphicData>
+            </a:graphic>
+          </wp:inline>
+        </w:drawing>
+      </w:r>
+      <w:r>
+        <w:rPr>
+          <w:noProof/>
+        </w:rPr>
+        <w:drawing>
+          <wp:inline distT="0" distB="0" distL="0" distR="0">
+            <wp:extent cx="996950" cy="996950"/>
+            <wp:effectExtent l="0" t="0" r="0" b="0"/>
+            <wp:docPr id="167" name="Obrázek 167"/>
+            <wp:cNvGraphicFramePr>
+              <a:graphicFrameLocks xmlns:a="http://schemas.openxmlformats.org/drawingml/2006/main" noChangeAspect="1"/>
+            </wp:cNvGraphicFramePr>
+            <a:graphic xmlns:a="http://schemas.openxmlformats.org/drawingml/2006/main">
+              <a:graphicData uri="http://schemas.openxmlformats.org/drawingml/2006/picture">
+                <pic:pic xmlns:pic="http://schemas.openxmlformats.org/drawingml/2006/picture">
+                  <pic:nvPicPr>
+                    <pic:cNvPr id="0" name="Picture 51"/>
+                    <pic:cNvPicPr>
+                      <a:picLocks noChangeAspect="1" noChangeArrowheads="1"/>
+                    </pic:cNvPicPr>
+                  </pic:nvPicPr>
+                  <pic:blipFill>
+                    <a:blip r:embed="rId106">
+                      <a:extLst>
+                        <a:ext uri="{28A0092B-C50C-407E-A947-70E740481C1C}">
+                          <a14:useLocalDpi xmlns:a14="http://schemas.microsoft.com/office/drawing/2010/main" val="0"/>
+                        </a:ext>
+                      </a:extLst>
+                    </a:blip>
+                    <a:srcRect/>
+                    <a:stretch>
+                      <a:fillRect/>
+                    </a:stretch>
+                  </pic:blipFill>
+                  <pic:spPr bwMode="auto">
+                    <a:xfrm>
+                      <a:off x="0" y="0"/>
+                      <a:ext cx="996950" cy="996950"/>
+                    </a:xfrm>
+                    <a:prstGeom prst="rect">
+                      <a:avLst/>
+                    </a:prstGeom>
+                    <a:noFill/>
+                    <a:ln>
+                      <a:noFill/>
+                    </a:ln>
+                  </pic:spPr>
+                </pic:pic>
+              </a:graphicData>
+            </a:graphic>
+          </wp:inline>
+        </w:drawing>
+      </w:r>
+    </w:p>
+    <w:p>
+      <w:pPr>
+        <w:pStyle w:val="Nadpis3"/>
+      </w:pPr>
+      <w:bookmarkStart w:id="29" w:name="_Toc33899544"/>
+      <w:r>
+        <w:t>Warrior</w:t>
+      </w:r>
+      <w:bookmarkEnd w:id="29"/>
+    </w:p>
+    <w:p>
+      <w:r>
+        <w:rPr>
+          <w:noProof/>
+        </w:rPr>
+        <w:drawing>
+          <wp:inline distT="0" distB="0" distL="0" distR="0">
+            <wp:extent cx="965200" cy="965200"/>
+            <wp:effectExtent l="0" t="0" r="0" b="0"/>
+            <wp:docPr id="176" name="Obrázek 176"/>
+            <wp:cNvGraphicFramePr>
+              <a:graphicFrameLocks xmlns:a="http://schemas.openxmlformats.org/drawingml/2006/main" noChangeAspect="1"/>
+            </wp:cNvGraphicFramePr>
+            <a:graphic xmlns:a="http://schemas.openxmlformats.org/drawingml/2006/main">
+              <a:graphicData uri="http://schemas.openxmlformats.org/drawingml/2006/picture">
+                <pic:pic xmlns:pic="http://schemas.openxmlformats.org/drawingml/2006/picture">
+                  <pic:nvPicPr>
+                    <pic:cNvPr id="0" name="Picture 65"/>
+                    <pic:cNvPicPr>
+                      <a:picLocks noChangeAspect="1" noChangeArrowheads="1"/>
+                    </pic:cNvPicPr>
+                  </pic:nvPicPr>
+                  <pic:blipFill>
+                    <a:blip r:embed="rId107">
+                      <a:extLst>
+                        <a:ext uri="{28A0092B-C50C-407E-A947-70E740481C1C}">
+                          <a14:useLocalDpi xmlns:a14="http://schemas.microsoft.com/office/drawing/2010/main" val="0"/>
+                        </a:ext>
+                      </a:extLst>
+                    </a:blip>
+                    <a:srcRect/>
+                    <a:stretch>
+                      <a:fillRect/>
+                    </a:stretch>
+                  </pic:blipFill>
+                  <pic:spPr bwMode="auto">
+                    <a:xfrm>
+                      <a:off x="0" y="0"/>
+                      <a:ext cx="965200" cy="965200"/>
+                    </a:xfrm>
+                    <a:prstGeom prst="rect">
+                      <a:avLst/>
+                    </a:prstGeom>
+                    <a:noFill/>
+                    <a:ln>
+                      <a:noFill/>
+                    </a:ln>
+                  </pic:spPr>
+                </pic:pic>
+              </a:graphicData>
+            </a:graphic>
+          </wp:inline>
+        </w:drawing>
+      </w:r>
+      <w:r>
+        <w:rPr>
+          <w:noProof/>
+        </w:rPr>
+        <w:drawing>
+          <wp:inline distT="0" distB="0" distL="0" distR="0" wp14:anchorId="4D58AF21" wp14:editId="5E4374B4">
+            <wp:extent cx="1123950" cy="1123950"/>
+            <wp:effectExtent l="0" t="0" r="0" b="0"/>
+            <wp:docPr id="174" name="Obrázek 174"/>
+            <wp:cNvGraphicFramePr>
+              <a:graphicFrameLocks xmlns:a="http://schemas.openxmlformats.org/drawingml/2006/main" noChangeAspect="1"/>
+            </wp:cNvGraphicFramePr>
+            <a:graphic xmlns:a="http://schemas.openxmlformats.org/drawingml/2006/main">
+              <a:graphicData uri="http://schemas.openxmlformats.org/drawingml/2006/picture">
+                <pic:pic xmlns:pic="http://schemas.openxmlformats.org/drawingml/2006/picture">
+                  <pic:nvPicPr>
+                    <pic:cNvPr id="0" name="Picture 63"/>
+                    <pic:cNvPicPr>
+                      <a:picLocks noChangeAspect="1" noChangeArrowheads="1"/>
+                    </pic:cNvPicPr>
+                  </pic:nvPicPr>
+                  <pic:blipFill>
+                    <a:blip r:embed="rId108">
+                      <a:extLst>
+                        <a:ext uri="{28A0092B-C50C-407E-A947-70E740481C1C}">
+                          <a14:useLocalDpi xmlns:a14="http://schemas.microsoft.com/office/drawing/2010/main" val="0"/>
+                        </a:ext>
+                      </a:extLst>
+                    </a:blip>
+                    <a:srcRect/>
+                    <a:stretch>
+                      <a:fillRect/>
+                    </a:stretch>
+                  </pic:blipFill>
+                  <pic:spPr bwMode="auto">
+                    <a:xfrm>
+                      <a:off x="0" y="0"/>
+                      <a:ext cx="1123950" cy="1123950"/>
+                    </a:xfrm>
+                    <a:prstGeom prst="rect">
+                      <a:avLst/>
+                    </a:prstGeom>
+                    <a:noFill/>
+                    <a:ln>
+                      <a:noFill/>
+                    </a:ln>
+                  </pic:spPr>
+                </pic:pic>
+              </a:graphicData>
+            </a:graphic>
+          </wp:inline>
+        </w:drawing>
+      </w:r>
+      <w:r>
+        <w:rPr>
+          <w:noProof/>
+        </w:rPr>
+        <w:drawing>
+          <wp:inline distT="0" distB="0" distL="0" distR="0">
+            <wp:extent cx="1085850" cy="1085850"/>
+            <wp:effectExtent l="0" t="0" r="0" b="0"/>
+            <wp:docPr id="175" name="Obrázek 175"/>
+            <wp:cNvGraphicFramePr>
+              <a:graphicFrameLocks xmlns:a="http://schemas.openxmlformats.org/drawingml/2006/main" noChangeAspect="1"/>
+            </wp:cNvGraphicFramePr>
+            <a:graphic xmlns:a="http://schemas.openxmlformats.org/drawingml/2006/main">
+              <a:graphicData uri="http://schemas.openxmlformats.org/drawingml/2006/picture">
+                <pic:pic xmlns:pic="http://schemas.openxmlformats.org/drawingml/2006/picture">
+                  <pic:nvPicPr>
+                    <pic:cNvPr id="0" name="Picture 64"/>
+                    <pic:cNvPicPr>
+                      <a:picLocks noChangeAspect="1" noChangeArrowheads="1"/>
+                    </pic:cNvPicPr>
+                  </pic:nvPicPr>
+                  <pic:blipFill>
+                    <a:blip r:embed="rId109">
+                      <a:extLst>
+                        <a:ext uri="{28A0092B-C50C-407E-A947-70E740481C1C}">
+                          <a14:useLocalDpi xmlns:a14="http://schemas.microsoft.com/office/drawing/2010/main" val="0"/>
+                        </a:ext>
+                      </a:extLst>
+                    </a:blip>
+                    <a:srcRect/>
+                    <a:stretch>
+                      <a:fillRect/>
+                    </a:stretch>
+                  </pic:blipFill>
+                  <pic:spPr bwMode="auto">
+                    <a:xfrm>
+                      <a:off x="0" y="0"/>
+                      <a:ext cx="1085850" cy="1085850"/>
+                    </a:xfrm>
+                    <a:prstGeom prst="rect">
+                      <a:avLst/>
+                    </a:prstGeom>
+                    <a:noFill/>
+                    <a:ln>
+                      <a:noFill/>
+                    </a:ln>
+                  </pic:spPr>
+                </pic:pic>
+              </a:graphicData>
+            </a:graphic>
+          </wp:inline>
+        </w:drawing>
+      </w:r>
+      <w:r>
+        <w:rPr>
+          <w:noProof/>
+        </w:rPr>
+        <w:drawing>
+          <wp:inline distT="0" distB="0" distL="0" distR="0">
+            <wp:extent cx="1085850" cy="1085850"/>
+            <wp:effectExtent l="0" t="0" r="0" b="0"/>
+            <wp:docPr id="173" name="Obrázek 173"/>
+            <wp:cNvGraphicFramePr>
+              <a:graphicFrameLocks xmlns:a="http://schemas.openxmlformats.org/drawingml/2006/main" noChangeAspect="1"/>
+            </wp:cNvGraphicFramePr>
+            <a:graphic xmlns:a="http://schemas.openxmlformats.org/drawingml/2006/main">
+              <a:graphicData uri="http://schemas.openxmlformats.org/drawingml/2006/picture">
+                <pic:pic xmlns:pic="http://schemas.openxmlformats.org/drawingml/2006/picture">
+                  <pic:nvPicPr>
+                    <pic:cNvPr id="0" name="Picture 62"/>
+                    <pic:cNvPicPr>
+                      <a:picLocks noChangeAspect="1" noChangeArrowheads="1"/>
+                    </pic:cNvPicPr>
+                  </pic:nvPicPr>
+                  <pic:blipFill>
+                    <a:blip r:embed="rId110">
+                      <a:extLst>
+                        <a:ext uri="{28A0092B-C50C-407E-A947-70E740481C1C}">
+                          <a14:useLocalDpi xmlns:a14="http://schemas.microsoft.com/office/drawing/2010/main" val="0"/>
+                        </a:ext>
+                      </a:extLst>
+                    </a:blip>
+                    <a:srcRect/>
+                    <a:stretch>
+                      <a:fillRect/>
+                    </a:stretch>
+                  </pic:blipFill>
+                  <pic:spPr bwMode="auto">
+                    <a:xfrm>
+                      <a:off x="0" y="0"/>
+                      <a:ext cx="1085850" cy="1085850"/>
+                    </a:xfrm>
+                    <a:prstGeom prst="rect">
+                      <a:avLst/>
+                    </a:prstGeom>
+                    <a:noFill/>
+                    <a:ln>
+                      <a:noFill/>
+                    </a:ln>
+                  </pic:spPr>
+                </pic:pic>
+              </a:graphicData>
+            </a:graphic>
+          </wp:inline>
+        </w:drawing>
+      </w:r>
+      <w:r>
+        <w:rPr>
+          <w:noProof/>
+        </w:rPr>
+        <w:drawing>
+          <wp:inline distT="0" distB="0" distL="0" distR="0">
+            <wp:extent cx="1162050" cy="1162050"/>
+            <wp:effectExtent l="0" t="0" r="0" b="0"/>
+            <wp:docPr id="172" name="Obrázek 172"/>
+            <wp:cNvGraphicFramePr>
+              <a:graphicFrameLocks xmlns:a="http://schemas.openxmlformats.org/drawingml/2006/main" noChangeAspect="1"/>
+            </wp:cNvGraphicFramePr>
+            <a:graphic xmlns:a="http://schemas.openxmlformats.org/drawingml/2006/main">
+              <a:graphicData uri="http://schemas.openxmlformats.org/drawingml/2006/picture">
+                <pic:pic xmlns:pic="http://schemas.openxmlformats.org/drawingml/2006/picture">
+                  <pic:nvPicPr>
+                    <pic:cNvPr id="0" name="Picture 61"/>
+                    <pic:cNvPicPr>
+                      <a:picLocks noChangeAspect="1" noChangeArrowheads="1"/>
+                    </pic:cNvPicPr>
+                  </pic:nvPicPr>
+                  <pic:blipFill>
+                    <a:blip r:embed="rId111">
+                      <a:extLst>
+                        <a:ext uri="{28A0092B-C50C-407E-A947-70E740481C1C}">
+                          <a14:useLocalDpi xmlns:a14="http://schemas.microsoft.com/office/drawing/2010/main" val="0"/>
+                        </a:ext>
+                      </a:extLst>
+                    </a:blip>
+                    <a:srcRect/>
+                    <a:stretch>
+                      <a:fillRect/>
+                    </a:stretch>
+                  </pic:blipFill>
+                  <pic:spPr bwMode="auto">
+                    <a:xfrm>
+                      <a:off x="0" y="0"/>
+                      <a:ext cx="1162050" cy="1162050"/>
+                    </a:xfrm>
+                    <a:prstGeom prst="rect">
+                      <a:avLst/>
+                    </a:prstGeom>
+                    <a:noFill/>
+                    <a:ln>
+                      <a:noFill/>
+                    </a:ln>
+                  </pic:spPr>
+                </pic:pic>
+              </a:graphicData>
+            </a:graphic>
+          </wp:inline>
+        </w:drawing>
+      </w:r>
+      <w:r>
+        <w:t>¨</w:t>
+      </w:r>
+    </w:p>
+    <w:p>
+      <w:pPr>
+        <w:pStyle w:val="Nadpis3"/>
+      </w:pPr>
+      <w:bookmarkStart w:id="30" w:name="_Toc33899545"/>
+      <w:r>
+        <w:lastRenderedPageBreak/>
+        <w:t>Vampire</w:t>
+      </w:r>
+      <w:bookmarkEnd w:id="30"/>
+    </w:p>
+    <w:p>
+      <w:r>
+        <w:rPr>
+          <w:noProof/>
+        </w:rPr>
+        <w:drawing>
+          <wp:inline distT="0" distB="0" distL="0" distR="0">
+            <wp:extent cx="1136650" cy="1136650"/>
+            <wp:effectExtent l="0" t="0" r="0" b="0"/>
+            <wp:docPr id="180" name="Obrázek 180"/>
+            <wp:cNvGraphicFramePr>
+              <a:graphicFrameLocks xmlns:a="http://schemas.openxmlformats.org/drawingml/2006/main" noChangeAspect="1"/>
+            </wp:cNvGraphicFramePr>
+            <a:graphic xmlns:a="http://schemas.openxmlformats.org/drawingml/2006/main">
+              <a:graphicData uri="http://schemas.openxmlformats.org/drawingml/2006/picture">
+                <pic:pic xmlns:pic="http://schemas.openxmlformats.org/drawingml/2006/picture">
+                  <pic:nvPicPr>
+                    <pic:cNvPr id="0" name="Picture 74"/>
+                    <pic:cNvPicPr>
+                      <a:picLocks noChangeAspect="1" noChangeArrowheads="1"/>
+                    </pic:cNvPicPr>
+                  </pic:nvPicPr>
+                  <pic:blipFill>
+                    <a:blip r:embed="rId112">
+                      <a:extLst>
+                        <a:ext uri="{28A0092B-C50C-407E-A947-70E740481C1C}">
+                          <a14:useLocalDpi xmlns:a14="http://schemas.microsoft.com/office/drawing/2010/main" val="0"/>
+                        </a:ext>
+                      </a:extLst>
+                    </a:blip>
+                    <a:srcRect/>
+                    <a:stretch>
+                      <a:fillRect/>
+                    </a:stretch>
+                  </pic:blipFill>
+                  <pic:spPr bwMode="auto">
+                    <a:xfrm>
+                      <a:off x="0" y="0"/>
+                      <a:ext cx="1136650" cy="1136650"/>
+                    </a:xfrm>
+                    <a:prstGeom prst="rect">
+                      <a:avLst/>
+                    </a:prstGeom>
+                    <a:noFill/>
+                    <a:ln>
+                      <a:noFill/>
+                    </a:ln>
+                  </pic:spPr>
+                </pic:pic>
+              </a:graphicData>
+            </a:graphic>
+          </wp:inline>
+        </w:drawing>
+      </w:r>
+      <w:r>
+        <w:rPr>
+          <w:noProof/>
+        </w:rPr>
+        <w:drawing>
+          <wp:inline distT="0" distB="0" distL="0" distR="0">
+            <wp:extent cx="1066800" cy="1066800"/>
+            <wp:effectExtent l="0" t="0" r="0" b="0"/>
+            <wp:docPr id="179" name="Obrázek 179"/>
+            <wp:cNvGraphicFramePr>
+              <a:graphicFrameLocks xmlns:a="http://schemas.openxmlformats.org/drawingml/2006/main" noChangeAspect="1"/>
+            </wp:cNvGraphicFramePr>
+            <a:graphic xmlns:a="http://schemas.openxmlformats.org/drawingml/2006/main">
+              <a:graphicData uri="http://schemas.openxmlformats.org/drawingml/2006/picture">
+                <pic:pic xmlns:pic="http://schemas.openxmlformats.org/drawingml/2006/picture">
+                  <pic:nvPicPr>
+                    <pic:cNvPr id="0" name="Picture 73"/>
+                    <pic:cNvPicPr>
+                      <a:picLocks noChangeAspect="1" noChangeArrowheads="1"/>
+                    </pic:cNvPicPr>
+                  </pic:nvPicPr>
+                  <pic:blipFill>
+                    <a:blip r:embed="rId113">
+                      <a:extLst>
+                        <a:ext uri="{28A0092B-C50C-407E-A947-70E740481C1C}">
+                          <a14:useLocalDpi xmlns:a14="http://schemas.microsoft.com/office/drawing/2010/main" val="0"/>
+                        </a:ext>
+                      </a:extLst>
+                    </a:blip>
+                    <a:srcRect/>
+                    <a:stretch>
+                      <a:fillRect/>
+                    </a:stretch>
+                  </pic:blipFill>
+                  <pic:spPr bwMode="auto">
+                    <a:xfrm>
+                      <a:off x="0" y="0"/>
+                      <a:ext cx="1066800" cy="1066800"/>
+                    </a:xfrm>
+                    <a:prstGeom prst="rect">
+                      <a:avLst/>
+                    </a:prstGeom>
+                    <a:noFill/>
+                    <a:ln>
+                      <a:noFill/>
+                    </a:ln>
+                  </pic:spPr>
+                </pic:pic>
+              </a:graphicData>
+            </a:graphic>
+          </wp:inline>
+        </w:drawing>
+      </w:r>
+      <w:r>
+        <w:rPr>
+          <w:noProof/>
+        </w:rPr>
+        <w:drawing>
+          <wp:inline distT="0" distB="0" distL="0" distR="0">
+            <wp:extent cx="1149350" cy="1149350"/>
+            <wp:effectExtent l="0" t="0" r="0" b="0"/>
+            <wp:docPr id="178" name="Obrázek 178"/>
+            <wp:cNvGraphicFramePr>
+              <a:graphicFrameLocks xmlns:a="http://schemas.openxmlformats.org/drawingml/2006/main" noChangeAspect="1"/>
+            </wp:cNvGraphicFramePr>
+            <a:graphic xmlns:a="http://schemas.openxmlformats.org/drawingml/2006/main">
+              <a:graphicData uri="http://schemas.openxmlformats.org/drawingml/2006/picture">
+                <pic:pic xmlns:pic="http://schemas.openxmlformats.org/drawingml/2006/picture">
+                  <pic:nvPicPr>
+                    <pic:cNvPr id="0" name="Picture 72"/>
+                    <pic:cNvPicPr>
+                      <a:picLocks noChangeAspect="1" noChangeArrowheads="1"/>
+                    </pic:cNvPicPr>
+                  </pic:nvPicPr>
+                  <pic:blipFill>
+                    <a:blip r:embed="rId114">
+                      <a:extLst>
+                        <a:ext uri="{28A0092B-C50C-407E-A947-70E740481C1C}">
+                          <a14:useLocalDpi xmlns:a14="http://schemas.microsoft.com/office/drawing/2010/main" val="0"/>
+                        </a:ext>
+                      </a:extLst>
+                    </a:blip>
+                    <a:srcRect/>
+                    <a:stretch>
+                      <a:fillRect/>
+                    </a:stretch>
+                  </pic:blipFill>
+                  <pic:spPr bwMode="auto">
+                    <a:xfrm>
+                      <a:off x="0" y="0"/>
+                      <a:ext cx="1149350" cy="1149350"/>
+                    </a:xfrm>
+                    <a:prstGeom prst="rect">
+                      <a:avLst/>
+                    </a:prstGeom>
+                    <a:noFill/>
+                    <a:ln>
+                      <a:noFill/>
+                    </a:ln>
+                  </pic:spPr>
+                </pic:pic>
+              </a:graphicData>
+            </a:graphic>
+          </wp:inline>
+        </w:drawing>
+      </w:r>
+      <w:r>
+        <w:rPr>
+          <w:noProof/>
+        </w:rPr>
+        <w:drawing>
+          <wp:inline distT="0" distB="0" distL="0" distR="0">
+            <wp:extent cx="1200150" cy="1200150"/>
+            <wp:effectExtent l="0" t="0" r="0" b="0"/>
+            <wp:docPr id="177" name="Obrázek 177"/>
+            <wp:cNvGraphicFramePr>
+              <a:graphicFrameLocks xmlns:a="http://schemas.openxmlformats.org/drawingml/2006/main" noChangeAspect="1"/>
+            </wp:cNvGraphicFramePr>
+            <a:graphic xmlns:a="http://schemas.openxmlformats.org/drawingml/2006/main">
+              <a:graphicData uri="http://schemas.openxmlformats.org/drawingml/2006/picture">
+                <pic:pic xmlns:pic="http://schemas.openxmlformats.org/drawingml/2006/picture">
+                  <pic:nvPicPr>
+                    <pic:cNvPr id="0" name="Picture 71"/>
+                    <pic:cNvPicPr>
+                      <a:picLocks noChangeAspect="1" noChangeArrowheads="1"/>
+                    </pic:cNvPicPr>
+                  </pic:nvPicPr>
+                  <pic:blipFill>
+                    <a:blip r:embed="rId115">
+                      <a:extLst>
+                        <a:ext uri="{28A0092B-C50C-407E-A947-70E740481C1C}">
+                          <a14:useLocalDpi xmlns:a14="http://schemas.microsoft.com/office/drawing/2010/main" val="0"/>
+                        </a:ext>
+                      </a:extLst>
+                    </a:blip>
+                    <a:srcRect/>
+                    <a:stretch>
+                      <a:fillRect/>
+                    </a:stretch>
+                  </pic:blipFill>
+                  <pic:spPr bwMode="auto">
+                    <a:xfrm>
+                      <a:off x="0" y="0"/>
+                      <a:ext cx="1200150" cy="1200150"/>
+                    </a:xfrm>
+                    <a:prstGeom prst="rect">
+                      <a:avLst/>
+                    </a:prstGeom>
+                    <a:noFill/>
+                    <a:ln>
+                      <a:noFill/>
+                    </a:ln>
+                  </pic:spPr>
+                </pic:pic>
+              </a:graphicData>
+            </a:graphic>
+          </wp:inline>
+        </w:drawing>
+      </w:r>
+    </w:p>
+    <w:p>
+      <w:pPr>
+        <w:pStyle w:val="Nadpis3"/>
+      </w:pPr>
+      <w:bookmarkStart w:id="31" w:name="_Toc33899546"/>
+      <w:r>
+        <w:t>Wizard</w:t>
+      </w:r>
+      <w:bookmarkEnd w:id="31"/>
+    </w:p>
+    <w:p>
+      <w:r>
+        <w:rPr>
+          <w:noProof/>
+        </w:rPr>
+        <w:drawing>
+          <wp:inline distT="0" distB="0" distL="0" distR="0">
+            <wp:extent cx="1143000" cy="1143000"/>
+            <wp:effectExtent l="0" t="0" r="0" b="0"/>
+            <wp:docPr id="185" name="Obrázek 185"/>
+            <wp:cNvGraphicFramePr>
+              <a:graphicFrameLocks xmlns:a="http://schemas.openxmlformats.org/drawingml/2006/main" noChangeAspect="1"/>
+            </wp:cNvGraphicFramePr>
+            <a:graphic xmlns:a="http://schemas.openxmlformats.org/drawingml/2006/main">
+              <a:graphicData uri="http://schemas.openxmlformats.org/drawingml/2006/picture">
+                <pic:pic xmlns:pic="http://schemas.openxmlformats.org/drawingml/2006/picture">
+                  <pic:nvPicPr>
+                    <pic:cNvPr id="0" name="Picture 83"/>
+                    <pic:cNvPicPr>
+                      <a:picLocks noChangeAspect="1" noChangeArrowheads="1"/>
+                    </pic:cNvPicPr>
+                  </pic:nvPicPr>
+                  <pic:blipFill>
+                    <a:blip r:embed="rId116">
+                      <a:extLst>
+                        <a:ext uri="{28A0092B-C50C-407E-A947-70E740481C1C}">
+                          <a14:useLocalDpi xmlns:a14="http://schemas.microsoft.com/office/drawing/2010/main" val="0"/>
+                        </a:ext>
+                      </a:extLst>
+                    </a:blip>
+                    <a:srcRect/>
+                    <a:stretch>
+                      <a:fillRect/>
+                    </a:stretch>
+                  </pic:blipFill>
+                  <pic:spPr bwMode="auto">
+                    <a:xfrm>
+                      <a:off x="0" y="0"/>
+                      <a:ext cx="1143000" cy="1143000"/>
+                    </a:xfrm>
+                    <a:prstGeom prst="rect">
+                      <a:avLst/>
+                    </a:prstGeom>
+                    <a:noFill/>
+                    <a:ln>
+                      <a:noFill/>
+                    </a:ln>
+                  </pic:spPr>
+                </pic:pic>
+              </a:graphicData>
+            </a:graphic>
+          </wp:inline>
+        </w:drawing>
+      </w:r>
+      <w:r>
+        <w:rPr>
+          <w:noProof/>
+        </w:rPr>
+        <w:drawing>
+          <wp:inline distT="0" distB="0" distL="0" distR="0">
+            <wp:extent cx="1035050" cy="1035050"/>
+            <wp:effectExtent l="0" t="0" r="0" b="0"/>
+            <wp:docPr id="184" name="Obrázek 184"/>
+            <wp:cNvGraphicFramePr>
+              <a:graphicFrameLocks xmlns:a="http://schemas.openxmlformats.org/drawingml/2006/main" noChangeAspect="1"/>
+            </wp:cNvGraphicFramePr>
+            <a:graphic xmlns:a="http://schemas.openxmlformats.org/drawingml/2006/main">
+              <a:graphicData uri="http://schemas.openxmlformats.org/drawingml/2006/picture">
+                <pic:pic xmlns:pic="http://schemas.openxmlformats.org/drawingml/2006/picture">
+                  <pic:nvPicPr>
+                    <pic:cNvPr id="0" name="Picture 82"/>
+                    <pic:cNvPicPr>
+                      <a:picLocks noChangeAspect="1" noChangeArrowheads="1"/>
+                    </pic:cNvPicPr>
+                  </pic:nvPicPr>
+                  <pic:blipFill>
+                    <a:blip r:embed="rId117">
+                      <a:extLst>
+                        <a:ext uri="{28A0092B-C50C-407E-A947-70E740481C1C}">
+                          <a14:useLocalDpi xmlns:a14="http://schemas.microsoft.com/office/drawing/2010/main" val="0"/>
+                        </a:ext>
+                      </a:extLst>
+                    </a:blip>
+                    <a:srcRect/>
+                    <a:stretch>
+                      <a:fillRect/>
+                    </a:stretch>
+                  </pic:blipFill>
+                  <pic:spPr bwMode="auto">
+                    <a:xfrm>
+                      <a:off x="0" y="0"/>
+                      <a:ext cx="1035050" cy="1035050"/>
+                    </a:xfrm>
+                    <a:prstGeom prst="rect">
+                      <a:avLst/>
+                    </a:prstGeom>
+                    <a:noFill/>
+                    <a:ln>
+                      <a:noFill/>
+                    </a:ln>
+                  </pic:spPr>
+                </pic:pic>
+              </a:graphicData>
+            </a:graphic>
+          </wp:inline>
+        </w:drawing>
+      </w:r>
+      <w:r>
+        <w:rPr>
+          <w:noProof/>
+        </w:rPr>
+        <w:drawing>
+          <wp:inline distT="0" distB="0" distL="0" distR="0">
+            <wp:extent cx="1250950" cy="1250950"/>
+            <wp:effectExtent l="0" t="0" r="0" b="0"/>
+            <wp:docPr id="183" name="Obrázek 183"/>
+            <wp:cNvGraphicFramePr>
+              <a:graphicFrameLocks xmlns:a="http://schemas.openxmlformats.org/drawingml/2006/main" noChangeAspect="1"/>
+            </wp:cNvGraphicFramePr>
+            <a:graphic xmlns:a="http://schemas.openxmlformats.org/drawingml/2006/main">
+              <a:graphicData uri="http://schemas.openxmlformats.org/drawingml/2006/picture">
+                <pic:pic xmlns:pic="http://schemas.openxmlformats.org/drawingml/2006/picture">
+                  <pic:nvPicPr>
+                    <pic:cNvPr id="0" name="Picture 81"/>
+                    <pic:cNvPicPr>
+                      <a:picLocks noChangeAspect="1" noChangeArrowheads="1"/>
+                    </pic:cNvPicPr>
+                  </pic:nvPicPr>
+                  <pic:blipFill>
+                    <a:blip r:embed="rId118">
+                      <a:extLst>
+                        <a:ext uri="{28A0092B-C50C-407E-A947-70E740481C1C}">
+                          <a14:useLocalDpi xmlns:a14="http://schemas.microsoft.com/office/drawing/2010/main" val="0"/>
+                        </a:ext>
+                      </a:extLst>
+                    </a:blip>
+                    <a:srcRect/>
+                    <a:stretch>
+                      <a:fillRect/>
+                    </a:stretch>
+                  </pic:blipFill>
+                  <pic:spPr bwMode="auto">
+                    <a:xfrm>
+                      <a:off x="0" y="0"/>
+                      <a:ext cx="1250950" cy="1250950"/>
+                    </a:xfrm>
+                    <a:prstGeom prst="rect">
+                      <a:avLst/>
+                    </a:prstGeom>
+                    <a:noFill/>
+                    <a:ln>
+                      <a:noFill/>
+                    </a:ln>
+                  </pic:spPr>
+                </pic:pic>
+              </a:graphicData>
+            </a:graphic>
+          </wp:inline>
+        </w:drawing>
+      </w:r>
+      <w:r>
+        <w:rPr>
+          <w:noProof/>
+        </w:rPr>
+        <w:drawing>
+          <wp:inline distT="0" distB="0" distL="0" distR="0">
+            <wp:extent cx="1092200" cy="1092200"/>
+            <wp:effectExtent l="0" t="0" r="0" b="0"/>
+            <wp:docPr id="182" name="Obrázek 182"/>
+            <wp:cNvGraphicFramePr>
+              <a:graphicFrameLocks xmlns:a="http://schemas.openxmlformats.org/drawingml/2006/main" noChangeAspect="1"/>
+            </wp:cNvGraphicFramePr>
+            <a:graphic xmlns:a="http://schemas.openxmlformats.org/drawingml/2006/main">
+              <a:graphicData uri="http://schemas.openxmlformats.org/drawingml/2006/picture">
+                <pic:pic xmlns:pic="http://schemas.openxmlformats.org/drawingml/2006/picture">
+                  <pic:nvPicPr>
+                    <pic:cNvPr id="0" name="Picture 80"/>
+                    <pic:cNvPicPr>
+                      <a:picLocks noChangeAspect="1" noChangeArrowheads="1"/>
+                    </pic:cNvPicPr>
+                  </pic:nvPicPr>
+                  <pic:blipFill>
+                    <a:blip r:embed="rId119">
+                      <a:extLst>
+                        <a:ext uri="{28A0092B-C50C-407E-A947-70E740481C1C}">
+                          <a14:useLocalDpi xmlns:a14="http://schemas.microsoft.com/office/drawing/2010/main" val="0"/>
+                        </a:ext>
+                      </a:extLst>
+                    </a:blip>
+                    <a:srcRect/>
+                    <a:stretch>
+                      <a:fillRect/>
+                    </a:stretch>
+                  </pic:blipFill>
+                  <pic:spPr bwMode="auto">
+                    <a:xfrm>
+                      <a:off x="0" y="0"/>
+                      <a:ext cx="1092200" cy="1092200"/>
+                    </a:xfrm>
+                    <a:prstGeom prst="rect">
+                      <a:avLst/>
+                    </a:prstGeom>
+                    <a:noFill/>
+                    <a:ln>
+                      <a:noFill/>
+                    </a:ln>
+                  </pic:spPr>
+                </pic:pic>
+              </a:graphicData>
+            </a:graphic>
+          </wp:inline>
+        </w:drawing>
+      </w:r>
+      <w:r>
+        <w:rPr>
+          <w:noProof/>
+        </w:rPr>
+        <w:drawing>
+          <wp:inline distT="0" distB="0" distL="0" distR="0">
+            <wp:extent cx="1187450" cy="1187450"/>
+            <wp:effectExtent l="0" t="0" r="0" b="0"/>
+            <wp:docPr id="181" name="Obrázek 181"/>
+            <wp:cNvGraphicFramePr>
+              <a:graphicFrameLocks xmlns:a="http://schemas.openxmlformats.org/drawingml/2006/main" noChangeAspect="1"/>
+            </wp:cNvGraphicFramePr>
+            <a:graphic xmlns:a="http://schemas.openxmlformats.org/drawingml/2006/main">
+              <a:graphicData uri="http://schemas.openxmlformats.org/drawingml/2006/picture">
+                <pic:pic xmlns:pic="http://schemas.openxmlformats.org/drawingml/2006/picture">
+                  <pic:nvPicPr>
+                    <pic:cNvPr id="0" name="Picture 79"/>
+                    <pic:cNvPicPr>
+                      <a:picLocks noChangeAspect="1" noChangeArrowheads="1"/>
+                    </pic:cNvPicPr>
+                  </pic:nvPicPr>
+                  <pic:blipFill>
+                    <a:blip r:embed="rId120">
+                      <a:extLst>
+                        <a:ext uri="{28A0092B-C50C-407E-A947-70E740481C1C}">
+                          <a14:useLocalDpi xmlns:a14="http://schemas.microsoft.com/office/drawing/2010/main" val="0"/>
+                        </a:ext>
+                      </a:extLst>
+                    </a:blip>
+                    <a:srcRect/>
+                    <a:stretch>
+                      <a:fillRect/>
+                    </a:stretch>
+                  </pic:blipFill>
+                  <pic:spPr bwMode="auto">
+                    <a:xfrm>
+                      <a:off x="0" y="0"/>
+                      <a:ext cx="1187450" cy="1187450"/>
+                    </a:xfrm>
+                    <a:prstGeom prst="rect">
+                      <a:avLst/>
+                    </a:prstGeom>
+                    <a:noFill/>
+                    <a:ln>
+                      <a:noFill/>
+                    </a:ln>
+                  </pic:spPr>
+                </pic:pic>
+              </a:graphicData>
+            </a:graphic>
+          </wp:inline>
+        </w:drawing>
+      </w:r>
+    </w:p>
+    <w:p>
+      <w:pPr>
+        <w:pStyle w:val="Nadpis2"/>
+      </w:pPr>
+      <w:bookmarkStart w:id="32" w:name="_Toc33899547"/>
+      <w:r>
+        <w:t>Vytvoření pozadí do aplikace</w:t>
+      </w:r>
+      <w:bookmarkEnd w:id="32"/>
+      <w:r>
+        <w:t xml:space="preserve"> </w:t>
+      </w:r>
+    </w:p>
+    <w:p>
+      <w:r>
+        <w:t>Dalším úkolem bylo v</w:t>
+      </w:r>
+      <w:r>
+        <w:t>ytvoř</w:t>
+      </w:r>
+      <w:r>
+        <w:t xml:space="preserve">it </w:t>
+      </w:r>
+      <w:bookmarkStart w:id="33" w:name="_GoBack"/>
+      <w:bookmarkEnd w:id="33"/>
+      <w:r>
+        <w:t>pozadí pro nově vytvořené funkcionality</w:t>
+      </w:r>
+    </w:p>
+    <w:p>
+      <w:pPr>
+        <w:pStyle w:val="Nadpis3"/>
+      </w:pPr>
+      <w:bookmarkStart w:id="34" w:name="_Toc33899548"/>
+      <w:r>
+        <w:t>Pozadí výběru charakteru</w:t>
+      </w:r>
+      <w:bookmarkEnd w:id="34"/>
+      <w:r>
+        <w:t xml:space="preserve"> </w:t>
+      </w:r>
+    </w:p>
+    <w:p>
+      <w:r>
+        <w:rPr>
+          <w:noProof/>
+        </w:rPr>
+        <w:drawing>
+          <wp:inline distT="0" distB="0" distL="0" distR="0">
+            <wp:extent cx="5760720" cy="3240405"/>
+            <wp:effectExtent l="0" t="0" r="0" b="0"/>
+            <wp:docPr id="191" name="Obrázek 191"/>
+            <wp:cNvGraphicFramePr>
+              <a:graphicFrameLocks xmlns:a="http://schemas.openxmlformats.org/drawingml/2006/main" noChangeAspect="1"/>
+            </wp:cNvGraphicFramePr>
+            <a:graphic xmlns:a="http://schemas.openxmlformats.org/drawingml/2006/main">
+              <a:graphicData uri="http://schemas.openxmlformats.org/drawingml/2006/picture">
+                <pic:pic xmlns:pic="http://schemas.openxmlformats.org/drawingml/2006/picture">
+                  <pic:nvPicPr>
+                    <pic:cNvPr id="0" name="Picture 89"/>
+                    <pic:cNvPicPr>
+                      <a:picLocks noChangeAspect="1" noChangeArrowheads="1"/>
+                    </pic:cNvPicPr>
+                  </pic:nvPicPr>
+                  <pic:blipFill>
+                    <a:blip r:embed="rId121" cstate="print">
+                      <a:extLst>
+                        <a:ext uri="{28A0092B-C50C-407E-A947-70E740481C1C}">
+                          <a14:useLocalDpi xmlns:a14="http://schemas.microsoft.com/office/drawing/2010/main" val="0"/>
+                        </a:ext>
+                      </a:extLst>
+                    </a:blip>
+                    <a:srcRect/>
+                    <a:stretch>
+                      <a:fillRect/>
+                    </a:stretch>
+                  </pic:blipFill>
+                  <pic:spPr bwMode="auto">
+                    <a:xfrm>
+                      <a:off x="0" y="0"/>
+                      <a:ext cx="5760720" cy="3240405"/>
+                    </a:xfrm>
+                    <a:prstGeom prst="rect">
+                      <a:avLst/>
+                    </a:prstGeom>
+                    <a:noFill/>
+                    <a:ln>
+                      <a:noFill/>
+                    </a:ln>
+                  </pic:spPr>
+                </pic:pic>
+              </a:graphicData>
+            </a:graphic>
+          </wp:inline>
+        </w:drawing>
+      </w:r>
+    </w:p>
+    <w:p>
+      <w:pPr>
+        <w:pStyle w:val="Nadpis3"/>
+      </w:pPr>
+      <w:bookmarkStart w:id="35" w:name="_Toc33899549"/>
+      <w:r>
+        <w:lastRenderedPageBreak/>
+        <w:t>Pozadí loading screen (Rocket game)</w:t>
+      </w:r>
+      <w:bookmarkEnd w:id="35"/>
+    </w:p>
+    <w:p>
+      <w:r>
+        <w:rPr>
+          <w:noProof/>
+        </w:rPr>
+        <w:drawing>
+          <wp:inline distT="0" distB="0" distL="0" distR="0">
+            <wp:extent cx="5670427" cy="1595120"/>
+            <wp:effectExtent l="0" t="0" r="6985" b="5080"/>
+            <wp:docPr id="192" name="Obrázek 192"/>
+            <wp:cNvGraphicFramePr>
+              <a:graphicFrameLocks xmlns:a="http://schemas.openxmlformats.org/drawingml/2006/main" noChangeAspect="1"/>
+            </wp:cNvGraphicFramePr>
+            <a:graphic xmlns:a="http://schemas.openxmlformats.org/drawingml/2006/main">
+              <a:graphicData uri="http://schemas.openxmlformats.org/drawingml/2006/picture">
+                <pic:pic xmlns:pic="http://schemas.openxmlformats.org/drawingml/2006/picture">
+                  <pic:nvPicPr>
+                    <pic:cNvPr id="0" name="Picture 91"/>
+                    <pic:cNvPicPr>
+                      <a:picLocks noChangeAspect="1" noChangeArrowheads="1"/>
+                    </pic:cNvPicPr>
+                  </pic:nvPicPr>
+                  <pic:blipFill>
+                    <a:blip r:embed="rId122" cstate="print">
+                      <a:extLst>
+                        <a:ext uri="{28A0092B-C50C-407E-A947-70E740481C1C}">
+                          <a14:useLocalDpi xmlns:a14="http://schemas.microsoft.com/office/drawing/2010/main" val="0"/>
+                        </a:ext>
+                      </a:extLst>
+                    </a:blip>
+                    <a:srcRect/>
+                    <a:stretch>
+                      <a:fillRect/>
+                    </a:stretch>
+                  </pic:blipFill>
+                  <pic:spPr bwMode="auto">
+                    <a:xfrm>
+                      <a:off x="0" y="0"/>
+                      <a:ext cx="5704737" cy="1604772"/>
+                    </a:xfrm>
+                    <a:prstGeom prst="rect">
+                      <a:avLst/>
+                    </a:prstGeom>
+                    <a:noFill/>
+                    <a:ln>
+                      <a:noFill/>
+                    </a:ln>
+                  </pic:spPr>
+                </pic:pic>
+              </a:graphicData>
+            </a:graphic>
+          </wp:inline>
+        </w:drawing>
+      </w:r>
     </w:p>
     <w:sectPr>
-      <w:footerReference w:type="default" r:id="rId82"/>
+      <w:footerReference w:type="default" r:id="rId123"/>
       <w:pgSz w:w="11906" w:h="16838"/>
       <w:pgMar w:top="1417" w:right="1417" w:bottom="1417" w:left="1417" w:header="708" w:footer="708" w:gutter="0"/>
       <w:pgNumType w:start="0"/>
@@ -6996,7 +10370,6 @@
         <w:docPartUnique/>
       </w:docPartObj>
     </w:sdtPr>
-    <w:sdtEndPr/>
     <w:sdtContent>
       <w:p>
         <w:pPr>
@@ -8249,7 +11622,7 @@
 </file>
 
 <file path=customXml/itemProps2.xml><?xml version="1.0" encoding="utf-8"?>
-<ds:datastoreItem xmlns:ds="http://schemas.openxmlformats.org/officeDocument/2006/customXml" ds:itemID="{A54CF5C1-E22F-4553-9645-4AA080F842D8}">
+<ds:datastoreItem xmlns:ds="http://schemas.openxmlformats.org/officeDocument/2006/customXml" ds:itemID="{C674F136-4ECF-473F-9F4F-A095D9A81177}">
   <ds:schemaRefs>
     <ds:schemaRef ds:uri="http://schemas.openxmlformats.org/officeDocument/2006/bibliography"/>
   </ds:schemaRefs>
